--- a/2017/Ноябрь/17.11/Малик  АН.docx
+++ b/2017/Ноябрь/17.11/Малик  АН.docx
@@ -8,11 +8,15 @@
         <w:ind w:left="-567" w:right="-58"/>
         <w:rPr>
           <w:b w:val="0"/>
+          <w:sz w:val="24"/>
+          <w:szCs w:val="24"/>
         </w:rPr>
       </w:pPr>
       <w:r>
         <w:rPr>
           <w:b w:val="0"/>
+          <w:sz w:val="24"/>
+          <w:szCs w:val="24"/>
         </w:rPr>
         <w:t>Выписной эпикриз</w:t>
       </w:r>
@@ -23,15 +27,29 @@
         <w:ind w:left="-567"/>
         <w:rPr>
           <w:b/>
+          <w:sz w:val="24"/>
+          <w:szCs w:val="24"/>
         </w:rPr>
       </w:pPr>
       <w:r>
+        <w:rPr>
+          <w:sz w:val="24"/>
+          <w:szCs w:val="24"/>
+        </w:rPr>
         <w:t xml:space="preserve">Из истории болезни № </w:t>
       </w:r>
       <w:r>
+        <w:rPr>
+          <w:sz w:val="24"/>
+          <w:szCs w:val="24"/>
+        </w:rPr>
         <w:t xml:space="preserve"> </w:t>
       </w:r>
       <w:r>
+        <w:rPr>
+          <w:sz w:val="24"/>
+          <w:szCs w:val="24"/>
+        </w:rPr>
         <w:t>1566</w:t>
       </w:r>
     </w:p>
@@ -39,11 +57,23 @@
       <w:pPr>
         <w:pStyle w:val="5"/>
         <w:ind w:left="-567"/>
+        <w:rPr>
+          <w:sz w:val="24"/>
+          <w:szCs w:val="24"/>
+        </w:rPr>
       </w:pPr>
       <w:r>
+        <w:rPr>
+          <w:sz w:val="24"/>
+          <w:szCs w:val="24"/>
+        </w:rPr>
         <w:t xml:space="preserve">Ф.И.О: </w:t>
       </w:r>
       <w:r>
+        <w:rPr>
+          <w:sz w:val="24"/>
+          <w:szCs w:val="24"/>
+        </w:rPr>
         <w:t>Малик Александр Николаевич</w:t>
       </w:r>
     </w:p>
@@ -52,35 +82,29 @@
         <w:ind w:left="-567"/>
         <w:jc w:val="both"/>
         <w:rPr>
-          <w:sz w:val="28"/>
-          <w:szCs w:val="20"/>
           <w:lang w:val="ru-RU"/>
         </w:rPr>
       </w:pPr>
       <w:r>
         <w:rPr>
-          <w:sz w:val="28"/>
           <w:lang w:val="ru-RU"/>
         </w:rPr>
         <w:t>Год рождения:</w:t>
       </w:r>
       <w:r>
         <w:rPr>
-          <w:sz w:val="28"/>
           <w:lang w:val="ru-RU"/>
         </w:rPr>
         <w:t xml:space="preserve"> </w:t>
       </w:r>
       <w:r>
         <w:rPr>
-          <w:sz w:val="28"/>
           <w:lang w:val="ru-RU"/>
         </w:rPr>
         <w:t>19</w:t>
       </w:r>
       <w:r>
         <w:rPr>
-          <w:sz w:val="28"/>
           <w:lang w:val="ru-RU"/>
         </w:rPr>
         <w:t>49</w:t>
@@ -91,20 +115,17 @@
         <w:ind w:left="-567"/>
         <w:jc w:val="both"/>
         <w:rPr>
-          <w:sz w:val="28"/>
           <w:lang w:val="ru-RU"/>
         </w:rPr>
       </w:pPr>
       <w:r>
         <w:rPr>
-          <w:sz w:val="28"/>
           <w:lang w:val="ru-RU"/>
         </w:rPr>
         <w:t xml:space="preserve">Место жительства: </w:t>
       </w:r>
       <w:r>
         <w:rPr>
-          <w:sz w:val="28"/>
           <w:lang w:val="ru-RU"/>
         </w:rPr>
         <w:t xml:space="preserve">г. Энергодар ул. </w:t>
@@ -112,7 +133,6 @@
       <w:proofErr w:type="gramStart"/>
       <w:r>
         <w:rPr>
-          <w:sz w:val="28"/>
           <w:lang w:val="ru-RU"/>
         </w:rPr>
         <w:t>Советская</w:t>
@@ -120,7 +140,6 @@
       <w:proofErr w:type="gramEnd"/>
       <w:r>
         <w:rPr>
-          <w:sz w:val="28"/>
           <w:lang w:val="ru-RU"/>
         </w:rPr>
         <w:t xml:space="preserve"> 14-14</w:t>
@@ -131,21 +150,17 @@
         <w:ind w:left="-567"/>
         <w:jc w:val="both"/>
         <w:rPr>
-          <w:sz w:val="28"/>
-          <w:szCs w:val="20"/>
           <w:lang w:val="ru-RU"/>
         </w:rPr>
       </w:pPr>
       <w:r>
         <w:rPr>
-          <w:sz w:val="28"/>
           <w:lang w:val="ru-RU"/>
         </w:rPr>
         <w:t xml:space="preserve">Место работы: </w:t>
       </w:r>
       <w:r>
         <w:rPr>
-          <w:sz w:val="28"/>
           <w:lang w:val="ru-RU"/>
         </w:rPr>
         <w:t xml:space="preserve">ОП Запорожская АЭС, зам. гл. инженера, </w:t>
@@ -156,14 +171,12 @@
         <w:ind w:left="-567"/>
         <w:jc w:val="both"/>
         <w:rPr>
-          <w:sz w:val="28"/>
           <w:lang w:val="ru-RU"/>
         </w:rPr>
       </w:pPr>
       <w:sdt>
         <w:sdtPr>
           <w:rPr>
-            <w:sz w:val="28"/>
             <w:lang w:val="ru-RU"/>
           </w:rPr>
           <w:id w:val="-898747501"/>
@@ -179,7 +192,6 @@
         <w:sdtContent>
           <w:r>
             <w:rPr>
-              <w:sz w:val="28"/>
               <w:lang w:val="ru-RU"/>
             </w:rPr>
             <w:t xml:space="preserve">Находился </w:t>
@@ -188,77 +200,66 @@
       </w:sdt>
       <w:r>
         <w:rPr>
-          <w:sz w:val="28"/>
           <w:lang w:val="ru-RU"/>
         </w:rPr>
         <w:t xml:space="preserve"> на лечении с </w:t>
       </w:r>
       <w:r>
         <w:rPr>
-          <w:sz w:val="28"/>
           <w:lang w:val="ru-RU"/>
         </w:rPr>
         <w:t xml:space="preserve">  </w:t>
       </w:r>
       <w:r>
         <w:rPr>
-          <w:sz w:val="28"/>
           <w:lang w:val="ru-RU"/>
         </w:rPr>
         <w:t>09</w:t>
       </w:r>
       <w:r>
         <w:rPr>
-          <w:sz w:val="28"/>
           <w:lang w:val="ru-RU"/>
         </w:rPr>
         <w:t>.</w:t>
       </w:r>
       <w:r>
         <w:rPr>
-          <w:sz w:val="28"/>
           <w:lang w:val="ru-RU"/>
         </w:rPr>
         <w:t>11.17</w:t>
       </w:r>
       <w:r>
         <w:rPr>
-          <w:sz w:val="28"/>
           <w:lang w:val="ru-RU"/>
         </w:rPr>
         <w:t xml:space="preserve"> по   </w:t>
       </w:r>
       <w:r>
         <w:rPr>
-          <w:sz w:val="28"/>
           <w:lang w:val="ru-RU"/>
         </w:rPr>
         <w:t>20</w:t>
       </w:r>
       <w:r>
         <w:rPr>
-          <w:sz w:val="28"/>
           <w:lang w:val="ru-RU"/>
         </w:rPr>
         <w:t>.</w:t>
       </w:r>
       <w:r>
         <w:rPr>
-          <w:sz w:val="28"/>
           <w:lang w:val="ru-RU"/>
         </w:rPr>
         <w:t>11</w:t>
       </w:r>
       <w:r>
         <w:rPr>
-          <w:sz w:val="28"/>
           <w:lang w:val="ru-RU"/>
         </w:rPr>
         <w:t>.17</w:t>
       </w:r>
       <w:r>
         <w:rPr>
-          <w:sz w:val="28"/>
           <w:lang w:val="ru-RU"/>
         </w:rPr>
         <w:t xml:space="preserve"> в </w:t>
@@ -266,7 +267,6 @@
       <w:sdt>
         <w:sdtPr>
           <w:rPr>
-            <w:sz w:val="28"/>
             <w:lang w:val="ru-RU"/>
           </w:rPr>
           <w:id w:val="-690990251"/>
@@ -282,7 +282,6 @@
         <w:sdtContent>
           <w:r>
             <w:rPr>
-              <w:sz w:val="28"/>
               <w:lang w:val="ru-RU"/>
             </w:rPr>
             <w:t>энд.</w:t>
@@ -291,7 +290,6 @@
       </w:sdt>
       <w:r>
         <w:rPr>
-          <w:sz w:val="28"/>
           <w:lang w:val="ru-RU"/>
         </w:rPr>
         <w:t xml:space="preserve">  отд.</w:t>
@@ -302,15 +300,11 @@
         <w:ind w:left="-567"/>
         <w:jc w:val="both"/>
         <w:rPr>
-          <w:sz w:val="28"/>
-          <w:szCs w:val="28"/>
           <w:lang w:val="ru-RU"/>
         </w:rPr>
       </w:pPr>
       <w:r>
         <w:rPr>
-          <w:sz w:val="28"/>
-          <w:szCs w:val="28"/>
           <w:u w:val="single"/>
           <w:lang w:val="ru-RU"/>
         </w:rPr>
@@ -318,8 +312,6 @@
       </w:r>
       <w:r>
         <w:rPr>
-          <w:sz w:val="28"/>
-          <w:szCs w:val="28"/>
           <w:lang w:val="ru-RU"/>
         </w:rPr>
         <w:t>:</w:t>
@@ -328,40 +320,24 @@
       <w:bookmarkEnd w:id="0"/>
       <w:r>
         <w:rPr>
-          <w:sz w:val="28"/>
-          <w:szCs w:val="28"/>
-          <w:lang w:val="ru-RU"/>
-        </w:rPr>
-        <w:t xml:space="preserve">  </w:t>
-      </w:r>
-      <w:r>
-        <w:rPr>
-          <w:sz w:val="26"/>
-          <w:szCs w:val="26"/>
-          <w:lang w:val="ru-RU"/>
-        </w:rPr>
-        <w:t xml:space="preserve">Сахарный диабет, тип </w:t>
-      </w:r>
-      <w:r>
-        <w:rPr>
-          <w:sz w:val="26"/>
-          <w:szCs w:val="26"/>
+          <w:lang w:val="ru-RU"/>
+        </w:rPr>
+        <w:t xml:space="preserve">  Сахарный диабет, тип </w:t>
+      </w:r>
+      <w:r>
+        <w:rPr>
           <w:lang w:val="ru-RU"/>
         </w:rPr>
         <w:t>2</w:t>
       </w:r>
       <w:r>
         <w:rPr>
-          <w:sz w:val="26"/>
-          <w:szCs w:val="26"/>
           <w:lang w:val="ru-RU"/>
         </w:rPr>
         <w:t xml:space="preserve">, </w:t>
       </w:r>
       <w:r>
         <w:rPr>
-          <w:sz w:val="26"/>
-          <w:szCs w:val="26"/>
           <w:lang w:val="ru-RU"/>
         </w:rPr>
         <w:t xml:space="preserve"> </w:t>
@@ -369,8 +345,6 @@
       <w:sdt>
         <w:sdtPr>
           <w:rPr>
-            <w:sz w:val="26"/>
-            <w:szCs w:val="26"/>
             <w:lang w:val="ru-RU"/>
           </w:rPr>
           <w:id w:val="355073878"/>
@@ -387,8 +361,6 @@
         <w:sdtContent>
           <w:r>
             <w:rPr>
-              <w:sz w:val="26"/>
-              <w:szCs w:val="26"/>
               <w:lang w:val="ru-RU"/>
             </w:rPr>
             <w:t>средней тяжести,</w:t>
@@ -397,16 +369,12 @@
       </w:sdt>
       <w:r>
         <w:rPr>
-          <w:sz w:val="26"/>
-          <w:szCs w:val="26"/>
           <w:lang w:val="ru-RU"/>
         </w:rPr>
         <w:t xml:space="preserve"> </w:t>
       </w:r>
       <w:r>
         <w:rPr>
-          <w:sz w:val="26"/>
-          <w:szCs w:val="26"/>
           <w:lang w:val="ru-RU"/>
         </w:rPr>
         <w:t xml:space="preserve">ст. </w:t>
@@ -414,8 +382,6 @@
       <w:sdt>
         <w:sdtPr>
           <w:rPr>
-            <w:sz w:val="26"/>
-            <w:szCs w:val="26"/>
             <w:lang w:val="ru-RU"/>
           </w:rPr>
           <w:alias w:val="диабет"/>
@@ -435,8 +401,6 @@
         <w:sdtContent>
           <w:r>
             <w:rPr>
-              <w:sz w:val="26"/>
-              <w:szCs w:val="26"/>
               <w:lang w:val="ru-RU"/>
             </w:rPr>
             <w:t>декомпенсации.</w:t>
@@ -445,50 +409,12 @@
       </w:sdt>
       <w:r>
         <w:rPr>
-          <w:sz w:val="26"/>
-          <w:szCs w:val="26"/>
           <w:lang w:val="ru-RU"/>
         </w:rPr>
         <w:t xml:space="preserve">  </w:t>
       </w:r>
       <w:r>
         <w:rPr>
-          <w:sz w:val="26"/>
-          <w:szCs w:val="26"/>
-          <w:lang w:val="ru-RU"/>
-        </w:rPr>
-        <w:t xml:space="preserve">Диабетическая </w:t>
-      </w:r>
-      <w:r>
-        <w:rPr>
-          <w:sz w:val="26"/>
-          <w:szCs w:val="26"/>
-          <w:lang w:val="ru-RU"/>
-        </w:rPr>
-        <w:t>дистальная симметричная полинейропатия н/</w:t>
-      </w:r>
-      <w:proofErr w:type="gramStart"/>
-      <w:r>
-        <w:rPr>
-          <w:sz w:val="26"/>
-          <w:szCs w:val="26"/>
-          <w:lang w:val="ru-RU"/>
-        </w:rPr>
-        <w:t>к</w:t>
-      </w:r>
-      <w:proofErr w:type="gramEnd"/>
-      <w:r>
-        <w:rPr>
-          <w:sz w:val="26"/>
-          <w:szCs w:val="26"/>
-          <w:lang w:val="ru-RU"/>
-        </w:rPr>
-        <w:t xml:space="preserve">, сенсомоторная форма (NSS 4, NDS 5). </w:t>
-      </w:r>
-      <w:r>
-        <w:rPr>
-          <w:sz w:val="28"/>
-          <w:szCs w:val="28"/>
           <w:lang w:val="ru-RU"/>
         </w:rPr>
         <w:t xml:space="preserve">Ангиопатия сосудов сетчатки </w:t>
@@ -496,8 +422,6 @@
       <w:sdt>
         <w:sdtPr>
           <w:rPr>
-            <w:sz w:val="28"/>
-            <w:szCs w:val="28"/>
             <w:lang w:val="ru-RU"/>
           </w:rPr>
           <w:id w:val="2051261544"/>
@@ -511,11 +435,10 @@
             <w:listItem w:displayText="OS" w:value="OS"/>
           </w:comboBox>
         </w:sdtPr>
+        <w:sdtEndPr/>
         <w:sdtContent>
           <w:r>
             <w:rPr>
-              <w:sz w:val="28"/>
-              <w:szCs w:val="28"/>
               <w:lang w:val="ru-RU"/>
             </w:rPr>
             <w:t>ОИ</w:t>
@@ -524,115 +447,39 @@
       </w:sdt>
       <w:r>
         <w:rPr>
-          <w:sz w:val="28"/>
-          <w:szCs w:val="28"/>
-          <w:lang w:val="ru-RU"/>
-        </w:rPr>
-        <w:t>.</w:t>
-      </w:r>
-      <w:r>
-        <w:rPr>
-          <w:sz w:val="28"/>
-          <w:szCs w:val="28"/>
-          <w:lang w:val="ru-RU"/>
-        </w:rPr>
-        <w:t xml:space="preserve"> </w:t>
-      </w:r>
-      <w:r>
-        <w:rPr>
-          <w:sz w:val="28"/>
-          <w:szCs w:val="28"/>
-          <w:lang w:val="ru-RU"/>
-        </w:rPr>
-        <w:t xml:space="preserve">Диабетическая ангиопатия артерий н/к. </w:t>
-      </w:r>
-      <w:r>
-        <w:rPr>
-          <w:sz w:val="28"/>
-          <w:szCs w:val="28"/>
-          <w:lang w:val="ru-RU"/>
-        </w:rPr>
-        <w:t>ХБП II</w:t>
-      </w:r>
-      <w:r>
-        <w:rPr>
-          <w:sz w:val="28"/>
-          <w:szCs w:val="28"/>
-          <w:lang w:val="ru-RU"/>
-        </w:rPr>
-        <w:t xml:space="preserve"> ст. Диабетическая нефропатия </w:t>
-      </w:r>
-      <w:r>
-        <w:rPr>
-          <w:sz w:val="28"/>
-          <w:szCs w:val="28"/>
-          <w:lang w:val="ru-RU"/>
-        </w:rPr>
-        <w:t>III</w:t>
-      </w:r>
-      <w:r>
-        <w:rPr>
-          <w:sz w:val="28"/>
-          <w:szCs w:val="28"/>
-          <w:lang w:val="ru-RU"/>
-        </w:rPr>
-        <w:t xml:space="preserve"> ст. Ожирение I ст. (ИМТ </w:t>
-      </w:r>
-      <w:r>
-        <w:rPr>
-          <w:sz w:val="28"/>
-          <w:szCs w:val="28"/>
-          <w:lang w:val="ru-RU"/>
-        </w:rPr>
-        <w:t>30</w:t>
-      </w:r>
-      <w:r>
-        <w:rPr>
-          <w:sz w:val="28"/>
-          <w:szCs w:val="28"/>
-          <w:lang w:val="ru-RU"/>
-        </w:rPr>
-        <w:t>кг/м2) алим.-конституционального генеза, стабильное течение</w:t>
+          <w:lang w:val="ru-RU"/>
+        </w:rPr>
+        <w:t>. Диабетическая ангиопатия артерий н/к</w:t>
+      </w:r>
+      <w:r>
+        <w:rPr>
+          <w:lang w:val="ru-RU"/>
+        </w:rPr>
+        <w:t xml:space="preserve"> II ст</w:t>
+      </w:r>
+      <w:r>
+        <w:rPr>
+          <w:lang w:val="ru-RU"/>
+        </w:rPr>
+        <w:t>. ХБП II ст. Диабетическая нефропатия III ст. Ожирение I ст. (ИМТ 30кг/м</w:t>
       </w:r>
       <w:proofErr w:type="gramStart"/>
       <w:r>
         <w:rPr>
-          <w:sz w:val="28"/>
-          <w:szCs w:val="28"/>
-          <w:lang w:val="ru-RU"/>
-        </w:rPr>
-        <w:t>.</w:t>
+          <w:lang w:val="ru-RU"/>
+        </w:rPr>
+        <w:t>2</w:t>
       </w:r>
       <w:proofErr w:type="gramEnd"/>
       <w:r>
         <w:rPr>
-          <w:sz w:val="28"/>
-          <w:szCs w:val="28"/>
-          <w:lang w:val="ru-RU"/>
-        </w:rPr>
-        <w:t xml:space="preserve">  </w:t>
-      </w:r>
-      <w:r>
-        <w:rPr>
-          <w:sz w:val="28"/>
-          <w:szCs w:val="28"/>
-          <w:lang w:val="ru-RU"/>
-        </w:rPr>
-        <w:t xml:space="preserve"> Гипертоническая болезнь II стадии 2 степени. Гипертензивное сердце. Риск 4.  </w:t>
-      </w:r>
-      <w:r>
-        <w:rPr>
-          <w:sz w:val="28"/>
-          <w:szCs w:val="28"/>
-          <w:lang w:val="ru-RU"/>
-        </w:rPr>
-        <w:t xml:space="preserve">Начальная катаракта </w:t>
+          <w:lang w:val="ru-RU"/>
+        </w:rPr>
+        <w:t xml:space="preserve">) алим.-конституционального генеза, стабильное течение.   Гипертоническая болезнь II стадии 2 степени. Гипертензивное сердце. Риск 4.  Начальная катаракта </w:t>
       </w:r>
       <w:sdt>
         <w:sdtPr>
           <w:rPr>
-            <w:sz w:val="28"/>
-            <w:szCs w:val="28"/>
             <w:lang w:val="ru-RU"/>
           </w:rPr>
           <w:id w:val="517513702"/>
@@ -646,11 +493,10 @@
             <w:listItem w:displayText="OS" w:value="OS"/>
           </w:comboBox>
         </w:sdtPr>
+        <w:sdtEndPr/>
         <w:sdtContent>
           <w:r>
             <w:rPr>
-              <w:sz w:val="28"/>
-              <w:szCs w:val="28"/>
               <w:lang w:val="ru-RU"/>
             </w:rPr>
             <w:t>ОИ</w:t>
@@ -659,11 +505,15 @@
       </w:sdt>
       <w:r>
         <w:rPr>
-          <w:sz w:val="28"/>
-          <w:szCs w:val="28"/>
           <w:lang w:val="ru-RU"/>
         </w:rPr>
         <w:t xml:space="preserve">.  </w:t>
+      </w:r>
+      <w:r>
+        <w:rPr>
+          <w:lang w:val="ru-RU"/>
+        </w:rPr>
+        <w:t xml:space="preserve"> Вертеброгенная люмбалгия в стадии ремиссии. </w:t>
       </w:r>
     </w:p>
     <w:p>
@@ -671,8 +521,6 @@
         <w:ind w:left="-567"/>
         <w:jc w:val="both"/>
         <w:rPr>
-          <w:sz w:val="28"/>
-          <w:szCs w:val="28"/>
           <w:lang w:val="ru-RU"/>
         </w:rPr>
       </w:pPr>
@@ -680,8 +528,6 @@
       <w:bookmarkEnd w:id="1"/>
       <w:r>
         <w:rPr>
-          <w:sz w:val="28"/>
-          <w:szCs w:val="28"/>
           <w:u w:val="single"/>
           <w:lang w:val="ru-RU"/>
         </w:rPr>
@@ -689,24 +535,18 @@
       </w:r>
       <w:r>
         <w:rPr>
-          <w:sz w:val="28"/>
-          <w:szCs w:val="28"/>
           <w:lang w:val="ru-RU"/>
         </w:rPr>
         <w:t>на</w:t>
       </w:r>
       <w:r>
         <w:rPr>
-          <w:sz w:val="28"/>
-          <w:szCs w:val="28"/>
           <w:lang w:val="ru-RU"/>
         </w:rPr>
         <w:t xml:space="preserve"> </w:t>
       </w:r>
       <w:r>
         <w:rPr>
-          <w:sz w:val="28"/>
-          <w:szCs w:val="28"/>
           <w:lang w:val="ru-RU"/>
         </w:rPr>
         <w:t>боли  в н/</w:t>
@@ -714,8 +554,6 @@
       <w:proofErr w:type="gramStart"/>
       <w:r>
         <w:rPr>
-          <w:sz w:val="28"/>
-          <w:szCs w:val="28"/>
           <w:lang w:val="ru-RU"/>
         </w:rPr>
         <w:t>к</w:t>
@@ -723,8 +561,6 @@
       <w:proofErr w:type="gramEnd"/>
       <w:r>
         <w:rPr>
-          <w:sz w:val="28"/>
-          <w:szCs w:val="28"/>
           <w:lang w:val="ru-RU"/>
         </w:rPr>
         <w:t xml:space="preserve">, </w:t>
@@ -732,8 +568,6 @@
       <w:proofErr w:type="gramStart"/>
       <w:r>
         <w:rPr>
-          <w:sz w:val="28"/>
-          <w:szCs w:val="28"/>
           <w:lang w:val="ru-RU"/>
         </w:rPr>
         <w:t>судороги</w:t>
@@ -741,122 +575,30 @@
       <w:proofErr w:type="gramEnd"/>
       <w:r>
         <w:rPr>
-          <w:sz w:val="28"/>
-          <w:szCs w:val="28"/>
           <w:lang w:val="ru-RU"/>
         </w:rPr>
         <w:t>,</w:t>
       </w:r>
       <w:r>
         <w:rPr>
-          <w:sz w:val="28"/>
-          <w:szCs w:val="28"/>
           <w:lang w:val="ru-RU"/>
         </w:rPr>
         <w:t xml:space="preserve"> онемение ног,</w:t>
       </w:r>
       <w:r>
         <w:rPr>
-          <w:sz w:val="28"/>
-          <w:szCs w:val="28"/>
           <w:lang w:val="ru-RU"/>
         </w:rPr>
         <w:t xml:space="preserve"> </w:t>
       </w:r>
       <w:r>
         <w:rPr>
-          <w:sz w:val="28"/>
-          <w:szCs w:val="28"/>
-          <w:lang w:val="ru-RU"/>
-        </w:rPr>
-        <w:t>повышение</w:t>
-      </w:r>
-      <w:r>
-        <w:rPr>
-          <w:sz w:val="28"/>
-          <w:szCs w:val="28"/>
-          <w:lang w:val="ru-RU"/>
-        </w:rPr>
-        <w:t xml:space="preserve"> </w:t>
-      </w:r>
-      <w:r>
-        <w:rPr>
-          <w:sz w:val="28"/>
-          <w:szCs w:val="28"/>
-          <w:lang w:val="ru-RU"/>
-        </w:rPr>
-        <w:t xml:space="preserve">АД макс. до </w:t>
-      </w:r>
-      <w:r>
-        <w:rPr>
-          <w:sz w:val="28"/>
-          <w:szCs w:val="28"/>
-          <w:lang w:val="ru-RU"/>
-        </w:rPr>
-        <w:t>130/80</w:t>
-      </w:r>
-      <w:r>
-        <w:rPr>
-          <w:sz w:val="28"/>
-          <w:szCs w:val="28"/>
-          <w:lang w:val="ru-RU"/>
-        </w:rPr>
-        <w:t xml:space="preserve"> </w:t>
-      </w:r>
-      <w:r>
-        <w:rPr>
-          <w:sz w:val="28"/>
-          <w:szCs w:val="28"/>
-          <w:lang w:val="ru-RU"/>
-        </w:rPr>
-        <w:t xml:space="preserve">мм </w:t>
-      </w:r>
-      <w:proofErr w:type="spellStart"/>
-      <w:r>
-        <w:rPr>
-          <w:sz w:val="28"/>
-          <w:szCs w:val="28"/>
-          <w:lang w:val="ru-RU"/>
-        </w:rPr>
-        <w:t>рт.</w:t>
-      </w:r>
-      <w:r>
-        <w:rPr>
-          <w:sz w:val="28"/>
-          <w:szCs w:val="28"/>
-          <w:lang w:val="ru-RU"/>
-        </w:rPr>
-        <w:t>ст</w:t>
-      </w:r>
-      <w:proofErr w:type="spellEnd"/>
-      <w:r>
-        <w:rPr>
-          <w:sz w:val="28"/>
-          <w:szCs w:val="28"/>
-          <w:lang w:val="ru-RU"/>
-        </w:rPr>
-        <w:t>.</w:t>
-      </w:r>
-      <w:r>
-        <w:rPr>
-          <w:sz w:val="28"/>
-          <w:szCs w:val="28"/>
-          <w:lang w:val="ru-RU"/>
-        </w:rPr>
-        <w:t xml:space="preserve">, </w:t>
-      </w:r>
-      <w:r>
-        <w:rPr>
-          <w:sz w:val="28"/>
-          <w:szCs w:val="28"/>
           <w:lang w:val="ru-RU"/>
         </w:rPr>
         <w:t>головные боли, головокружение,</w:t>
       </w:r>
       <w:r>
         <w:rPr>
-          <w:sz w:val="28"/>
-          <w:szCs w:val="28"/>
           <w:lang w:val="ru-RU"/>
         </w:rPr>
         <w:t xml:space="preserve">  </w:t>
@@ -867,14 +609,11 @@
         <w:ind w:left="-567"/>
         <w:jc w:val="both"/>
         <w:rPr>
-          <w:sz w:val="28"/>
           <w:lang w:val="ru-RU"/>
         </w:rPr>
       </w:pPr>
       <w:r>
         <w:rPr>
-          <w:sz w:val="28"/>
-          <w:szCs w:val="28"/>
           <w:u w:val="single"/>
           <w:lang w:val="ru-RU"/>
         </w:rPr>
@@ -882,334 +621,240 @@
       </w:r>
       <w:r>
         <w:rPr>
-          <w:sz w:val="28"/>
-          <w:szCs w:val="28"/>
           <w:lang w:val="ru-RU"/>
         </w:rPr>
         <w:t xml:space="preserve">: СД </w:t>
       </w:r>
       <w:r>
         <w:rPr>
-          <w:sz w:val="28"/>
-          <w:szCs w:val="28"/>
           <w:lang w:val="ru-RU"/>
         </w:rPr>
         <w:t>выявлен в</w:t>
       </w:r>
       <w:r>
         <w:rPr>
-          <w:sz w:val="28"/>
-          <w:szCs w:val="28"/>
           <w:lang w:val="ru-RU"/>
         </w:rPr>
         <w:t xml:space="preserve"> </w:t>
       </w:r>
       <w:r>
         <w:rPr>
-          <w:sz w:val="28"/>
-          <w:szCs w:val="28"/>
           <w:lang w:val="ru-RU"/>
         </w:rPr>
         <w:t>2002</w:t>
       </w:r>
       <w:r>
         <w:rPr>
-          <w:sz w:val="28"/>
-          <w:szCs w:val="28"/>
           <w:lang w:val="ru-RU"/>
         </w:rPr>
         <w:t xml:space="preserve">г. </w:t>
       </w:r>
       <w:r>
         <w:rPr>
-          <w:sz w:val="28"/>
-          <w:szCs w:val="28"/>
           <w:lang w:val="ru-RU"/>
         </w:rPr>
         <w:t>К</w:t>
       </w:r>
       <w:r>
         <w:rPr>
-          <w:sz w:val="28"/>
-          <w:szCs w:val="28"/>
-          <w:lang w:val="ru-RU"/>
-        </w:rPr>
-        <w:t xml:space="preserve">омы отрицает. С начала заболевания </w:t>
-      </w:r>
-      <w:sdt>
-        <w:sdtPr>
-          <w:rPr>
-            <w:sz w:val="28"/>
-            <w:szCs w:val="28"/>
-            <w:lang w:val="ru-RU"/>
-          </w:rPr>
-          <w:id w:val="1862779417"/>
-          <w:placeholder>
-            <w:docPart w:val="DefaultPlaceholder_1082065159"/>
-          </w:placeholder>
-          <w:comboBox>
-            <w:listItem w:value="Выберите элемент."/>
-            <w:listItem w:displayText="инсулинотерапия." w:value="инсулинотерапия."/>
-            <w:listItem w:displayText="принимал ССП." w:value="принимал ССП."/>
-            <w:listItem w:displayText="принимала ССП." w:value="принимала ССП."/>
-          </w:comboBox>
-        </w:sdtPr>
-        <w:sdtEndPr/>
-        <w:sdtContent>
-          <w:r>
-            <w:rPr>
-              <w:sz w:val="28"/>
-              <w:szCs w:val="28"/>
-              <w:lang w:val="ru-RU"/>
-            </w:rPr>
-            <w:t>принимает ССП.</w:t>
-          </w:r>
-        </w:sdtContent>
-      </w:sdt>
-      <w:r>
-        <w:rPr>
-          <w:sz w:val="28"/>
-          <w:lang w:val="ru-RU"/>
-        </w:rPr>
-        <w:t xml:space="preserve"> </w:t>
-      </w:r>
-      <w:r>
-        <w:rPr>
-          <w:sz w:val="28"/>
-          <w:lang w:val="ru-RU"/>
-        </w:rPr>
-        <w:t>В наст</w:t>
-      </w:r>
-      <w:proofErr w:type="gramStart"/>
-      <w:r>
-        <w:rPr>
-          <w:sz w:val="28"/>
-          <w:lang w:val="ru-RU"/>
-        </w:rPr>
-        <w:t>.</w:t>
-      </w:r>
-      <w:proofErr w:type="gramEnd"/>
-      <w:r>
-        <w:rPr>
-          <w:sz w:val="28"/>
-          <w:lang w:val="ru-RU"/>
-        </w:rPr>
-        <w:t xml:space="preserve"> </w:t>
-      </w:r>
-      <w:proofErr w:type="gramStart"/>
-      <w:r>
-        <w:rPr>
-          <w:sz w:val="28"/>
-          <w:lang w:val="ru-RU"/>
-        </w:rPr>
-        <w:t>в</w:t>
-      </w:r>
-      <w:proofErr w:type="gramEnd"/>
-      <w:r>
-        <w:rPr>
-          <w:sz w:val="28"/>
-          <w:lang w:val="ru-RU"/>
-        </w:rPr>
-        <w:t xml:space="preserve">ремя принимает: </w:t>
-      </w:r>
-      <w:r>
-        <w:rPr>
-          <w:sz w:val="28"/>
-          <w:lang w:val="ru-RU"/>
-        </w:rPr>
-        <w:t xml:space="preserve"> диапирид 3 мг, диаформин 1000 мг 2р/д. </w:t>
-      </w:r>
-      <w:r>
-        <w:rPr>
-          <w:sz w:val="28"/>
-          <w:lang w:val="ru-RU"/>
-        </w:rPr>
-        <w:t xml:space="preserve"> </w:t>
-      </w:r>
-      <w:r>
-        <w:rPr>
-          <w:sz w:val="28"/>
-          <w:lang w:val="ru-RU"/>
-        </w:rPr>
-        <w:t xml:space="preserve">Гликемия </w:t>
-      </w:r>
-      <w:r>
-        <w:rPr>
-          <w:sz w:val="28"/>
-          <w:lang w:val="ru-RU"/>
-        </w:rPr>
-        <w:t>–</w:t>
-      </w:r>
-      <w:r>
-        <w:rPr>
-          <w:sz w:val="28"/>
-          <w:lang w:val="ru-RU"/>
-        </w:rPr>
-        <w:t>12</w:t>
-      </w:r>
-      <w:r>
-        <w:rPr>
-          <w:sz w:val="28"/>
-          <w:lang w:val="ru-RU"/>
-        </w:rPr>
-        <w:t xml:space="preserve"> ммоль/л</w:t>
-      </w:r>
-      <w:r>
-        <w:rPr>
-          <w:sz w:val="28"/>
-          <w:lang w:val="ru-RU"/>
-        </w:rPr>
-        <w:t xml:space="preserve">. </w:t>
-      </w:r>
-      <w:r>
-        <w:rPr>
-          <w:sz w:val="28"/>
-          <w:lang w:val="ru-RU"/>
-        </w:rPr>
-        <w:t xml:space="preserve">НвАIс </w:t>
-      </w:r>
-      <w:r>
-        <w:rPr>
-          <w:sz w:val="28"/>
-          <w:lang w:val="ru-RU"/>
-        </w:rPr>
-        <w:t>–</w:t>
-      </w:r>
-      <w:r>
-        <w:rPr>
-          <w:sz w:val="28"/>
-          <w:lang w:val="ru-RU"/>
-        </w:rPr>
-        <w:t xml:space="preserve"> </w:t>
-      </w:r>
-      <w:r>
-        <w:rPr>
-          <w:sz w:val="28"/>
-          <w:lang w:val="ru-RU"/>
-        </w:rPr>
-        <w:t>8,6</w:t>
-      </w:r>
-      <w:r>
-        <w:rPr>
-          <w:sz w:val="28"/>
-          <w:lang w:val="ru-RU"/>
-        </w:rPr>
-        <w:t xml:space="preserve"> %</w:t>
-      </w:r>
-      <w:r>
-        <w:rPr>
-          <w:sz w:val="28"/>
-          <w:lang w:val="ru-RU"/>
-        </w:rPr>
-        <w:t xml:space="preserve"> от</w:t>
-      </w:r>
-      <w:r>
-        <w:rPr>
-          <w:sz w:val="28"/>
-          <w:lang w:val="ru-RU"/>
-        </w:rPr>
-        <w:t>.</w:t>
-      </w:r>
-      <w:r>
-        <w:rPr>
-          <w:sz w:val="28"/>
-          <w:lang w:val="ru-RU"/>
-        </w:rPr>
-        <w:t>11.2017</w:t>
-      </w:r>
-      <w:r>
-        <w:rPr>
-          <w:sz w:val="28"/>
-          <w:lang w:val="ru-RU"/>
-        </w:rPr>
-        <w:t xml:space="preserve"> </w:t>
-      </w:r>
-      <w:r>
-        <w:rPr>
-          <w:sz w:val="28"/>
-          <w:lang w:val="ru-RU"/>
-        </w:rPr>
-        <w:t xml:space="preserve">Последнее </w:t>
-      </w:r>
-      <w:proofErr w:type="spellStart"/>
-      <w:r>
-        <w:rPr>
-          <w:sz w:val="28"/>
-          <w:lang w:val="ru-RU"/>
-        </w:rPr>
-        <w:t>стац</w:t>
-      </w:r>
-      <w:proofErr w:type="spellEnd"/>
-      <w:r>
-        <w:rPr>
-          <w:sz w:val="28"/>
-          <w:lang w:val="ru-RU"/>
-        </w:rPr>
-        <w:t xml:space="preserve">. лечение  в </w:t>
-      </w:r>
-      <w:r>
-        <w:rPr>
-          <w:sz w:val="28"/>
-          <w:lang w:val="ru-RU"/>
-        </w:rPr>
-        <w:t xml:space="preserve">2007г. </w:t>
-      </w:r>
-      <w:r>
-        <w:rPr>
-          <w:sz w:val="28"/>
-          <w:lang w:val="ru-RU"/>
-        </w:rPr>
-        <w:t xml:space="preserve"> </w:t>
-      </w:r>
-      <w:r>
-        <w:rPr>
-          <w:sz w:val="28"/>
-          <w:lang w:val="ru-RU"/>
-        </w:rPr>
-        <w:t xml:space="preserve"> Повышение АД в течение </w:t>
-      </w:r>
-      <w:r>
-        <w:rPr>
-          <w:sz w:val="28"/>
-          <w:lang w:val="ru-RU"/>
-        </w:rPr>
-        <w:t>8</w:t>
-      </w:r>
-      <w:r>
-        <w:rPr>
-          <w:sz w:val="28"/>
-          <w:lang w:val="ru-RU"/>
-        </w:rPr>
-        <w:t xml:space="preserve">лет. Из гипотензивных принимает </w:t>
-      </w:r>
-      <w:r>
-        <w:rPr>
-          <w:sz w:val="28"/>
-          <w:lang w:val="ru-RU"/>
-        </w:rPr>
-        <w:t xml:space="preserve"> амлодипин 10 мг утром</w:t>
-      </w:r>
-      <w:proofErr w:type="gramStart"/>
-      <w:r>
-        <w:rPr>
-          <w:sz w:val="28"/>
-          <w:lang w:val="ru-RU"/>
-        </w:rPr>
-        <w:t>.</w:t>
-      </w:r>
-      <w:proofErr w:type="gramEnd"/>
-      <w:r>
-        <w:rPr>
-          <w:sz w:val="28"/>
-          <w:lang w:val="ru-RU"/>
-        </w:rPr>
-        <w:t xml:space="preserve"> </w:t>
+          <w:lang w:val="ru-RU"/>
+        </w:rPr>
+        <w:t xml:space="preserve">омы отрицает. </w:t>
+      </w:r>
+      <w:r>
+        <w:rPr>
+          <w:lang w:val="ru-RU"/>
+        </w:rPr>
+        <w:t xml:space="preserve">ССТ начата в 2007  при госпитализации в энд </w:t>
       </w:r>
       <w:proofErr w:type="spellStart"/>
       <w:proofErr w:type="gramStart"/>
       <w:r>
         <w:rPr>
-          <w:sz w:val="28"/>
+          <w:lang w:val="ru-RU"/>
+        </w:rPr>
+        <w:t>отд</w:t>
+      </w:r>
+      <w:proofErr w:type="spellEnd"/>
+      <w:proofErr w:type="gramEnd"/>
+      <w:r>
+        <w:rPr>
+          <w:lang w:val="ru-RU"/>
+        </w:rPr>
+        <w:t xml:space="preserve"> назначен диапирид 3 мг, диаформин 1000 мг </w:t>
+      </w:r>
+      <w:r>
+        <w:rPr>
+          <w:lang w:val="ru-RU"/>
+        </w:rPr>
+        <w:t xml:space="preserve">В наст. время принимает: </w:t>
+      </w:r>
+      <w:r>
+        <w:rPr>
+          <w:lang w:val="ru-RU"/>
+        </w:rPr>
+        <w:t xml:space="preserve"> диапирид 3 мг, диаформин 1000 мг 2р/д. </w:t>
+      </w:r>
+      <w:r>
+        <w:rPr>
+          <w:lang w:val="ru-RU"/>
+        </w:rPr>
+        <w:t xml:space="preserve"> Гликемия </w:t>
+      </w:r>
+      <w:r>
+        <w:rPr>
+          <w:lang w:val="ru-RU"/>
+        </w:rPr>
+        <w:t>–</w:t>
+      </w:r>
+      <w:r>
+        <w:rPr>
+          <w:lang w:val="ru-RU"/>
+        </w:rPr>
+        <w:t>12</w:t>
+      </w:r>
+      <w:r>
+        <w:rPr>
+          <w:lang w:val="ru-RU"/>
+        </w:rPr>
+        <w:t xml:space="preserve"> ммоль/л</w:t>
+      </w:r>
+      <w:r>
+        <w:rPr>
+          <w:lang w:val="ru-RU"/>
+        </w:rPr>
+        <w:t xml:space="preserve">. </w:t>
+      </w:r>
+      <w:r>
+        <w:rPr>
+          <w:lang w:val="ru-RU"/>
+        </w:rPr>
+        <w:t xml:space="preserve">НвАIс </w:t>
+      </w:r>
+      <w:r>
+        <w:rPr>
+          <w:lang w:val="ru-RU"/>
+        </w:rPr>
+        <w:t>–</w:t>
+      </w:r>
+      <w:r>
+        <w:rPr>
+          <w:lang w:val="ru-RU"/>
+        </w:rPr>
+        <w:t xml:space="preserve"> </w:t>
+      </w:r>
+      <w:r>
+        <w:rPr>
+          <w:lang w:val="ru-RU"/>
+        </w:rPr>
+        <w:t>8,6</w:t>
+      </w:r>
+      <w:r>
+        <w:rPr>
+          <w:lang w:val="ru-RU"/>
+        </w:rPr>
+        <w:t xml:space="preserve"> %</w:t>
+      </w:r>
+      <w:r>
+        <w:rPr>
+          <w:lang w:val="ru-RU"/>
+        </w:rPr>
+        <w:t xml:space="preserve"> от</w:t>
+      </w:r>
+      <w:r>
+        <w:rPr>
+          <w:lang w:val="ru-RU"/>
+        </w:rPr>
+        <w:t>.</w:t>
+      </w:r>
+      <w:r>
+        <w:rPr>
+          <w:lang w:val="ru-RU"/>
+        </w:rPr>
+        <w:t>11.2017</w:t>
+      </w:r>
+      <w:r>
+        <w:rPr>
+          <w:lang w:val="ru-RU"/>
+        </w:rPr>
+        <w:t xml:space="preserve"> </w:t>
+      </w:r>
+      <w:r>
+        <w:rPr>
+          <w:lang w:val="ru-RU"/>
+        </w:rPr>
+        <w:t xml:space="preserve">Последнее </w:t>
+      </w:r>
+      <w:proofErr w:type="spellStart"/>
+      <w:r>
+        <w:rPr>
+          <w:lang w:val="ru-RU"/>
+        </w:rPr>
+        <w:t>стац</w:t>
+      </w:r>
+      <w:proofErr w:type="spellEnd"/>
+      <w:r>
+        <w:rPr>
+          <w:lang w:val="ru-RU"/>
+        </w:rPr>
+        <w:t xml:space="preserve">. лечение  в </w:t>
+      </w:r>
+      <w:r>
+        <w:rPr>
+          <w:lang w:val="ru-RU"/>
+        </w:rPr>
+        <w:t xml:space="preserve">2007г. </w:t>
+      </w:r>
+      <w:r>
+        <w:rPr>
+          <w:lang w:val="ru-RU"/>
+        </w:rPr>
+        <w:t xml:space="preserve"> </w:t>
+      </w:r>
+      <w:r>
+        <w:rPr>
+          <w:lang w:val="ru-RU"/>
+        </w:rPr>
+        <w:t xml:space="preserve"> Повышение АД в течение </w:t>
+      </w:r>
+      <w:r>
+        <w:rPr>
+          <w:lang w:val="ru-RU"/>
+        </w:rPr>
+        <w:t>8</w:t>
+      </w:r>
+      <w:r>
+        <w:rPr>
+          <w:lang w:val="ru-RU"/>
+        </w:rPr>
+        <w:t xml:space="preserve">лет. Из гипотензивных принимает </w:t>
+      </w:r>
+      <w:r>
+        <w:rPr>
+          <w:lang w:val="ru-RU"/>
+        </w:rPr>
+        <w:t xml:space="preserve"> амлодипин 10 мг утром</w:t>
+      </w:r>
+      <w:proofErr w:type="gramStart"/>
+      <w:r>
+        <w:rPr>
+          <w:lang w:val="ru-RU"/>
+        </w:rPr>
+        <w:t>.</w:t>
+      </w:r>
+      <w:proofErr w:type="gramEnd"/>
+      <w:r>
+        <w:rPr>
+          <w:lang w:val="ru-RU"/>
+        </w:rPr>
+        <w:t xml:space="preserve"> </w:t>
+      </w:r>
+      <w:bookmarkStart w:id="2" w:name="_GoBack"/>
+      <w:bookmarkEnd w:id="2"/>
+      <w:proofErr w:type="spellStart"/>
+      <w:proofErr w:type="gramStart"/>
+      <w:r>
+        <w:rPr>
           <w:lang w:val="ru-RU"/>
         </w:rPr>
         <w:t>ф</w:t>
@@ -1217,7 +862,6 @@
       <w:proofErr w:type="gramEnd"/>
       <w:r>
         <w:rPr>
-          <w:sz w:val="28"/>
           <w:lang w:val="ru-RU"/>
         </w:rPr>
         <w:t>озикард</w:t>
@@ -1225,7 +869,6 @@
       <w:proofErr w:type="spellEnd"/>
       <w:r>
         <w:rPr>
-          <w:sz w:val="28"/>
           <w:lang w:val="ru-RU"/>
         </w:rPr>
         <w:t xml:space="preserve"> 10 мг </w:t>
@@ -1233,7 +876,6 @@
       <w:proofErr w:type="spellStart"/>
       <w:r>
         <w:rPr>
-          <w:sz w:val="28"/>
           <w:lang w:val="ru-RU"/>
         </w:rPr>
         <w:t>веч</w:t>
@@ -1241,49 +883,42 @@
       <w:proofErr w:type="spellEnd"/>
       <w:r>
         <w:rPr>
-          <w:sz w:val="28"/>
           <w:lang w:val="ru-RU"/>
         </w:rPr>
         <w:t>,   кардиомагнил</w:t>
       </w:r>
       <w:r>
         <w:rPr>
-          <w:sz w:val="28"/>
           <w:lang w:val="ru-RU"/>
         </w:rPr>
         <w:t xml:space="preserve"> 1т утром</w:t>
       </w:r>
       <w:r>
         <w:rPr>
-          <w:sz w:val="28"/>
           <w:lang w:val="ru-RU"/>
         </w:rPr>
         <w:t xml:space="preserve">. </w:t>
       </w:r>
       <w:r>
         <w:rPr>
-          <w:sz w:val="28"/>
           <w:lang w:val="ru-RU"/>
         </w:rPr>
         <w:t xml:space="preserve">Госпитализирован  в обл. энд. диспансер для коррекции </w:t>
       </w:r>
       <w:r>
         <w:rPr>
-          <w:sz w:val="28"/>
           <w:lang w:val="ru-RU"/>
         </w:rPr>
         <w:t>ССТ</w:t>
       </w:r>
       <w:r>
         <w:rPr>
-          <w:sz w:val="28"/>
           <w:lang w:val="ru-RU"/>
         </w:rPr>
         <w:t>,  лечения хр. осложнений СД.</w:t>
       </w:r>
       <w:r>
         <w:rPr>
-          <w:sz w:val="28"/>
           <w:lang w:val="ru-RU"/>
         </w:rPr>
         <w:t xml:space="preserve"> </w:t>
@@ -1294,14 +929,12 @@
         <w:ind w:left="-567"/>
         <w:jc w:val="both"/>
         <w:rPr>
-          <w:sz w:val="28"/>
           <w:u w:val="single"/>
           <w:lang w:val="ru-RU"/>
         </w:rPr>
       </w:pPr>
       <w:r>
         <w:rPr>
-          <w:sz w:val="28"/>
           <w:u w:val="single"/>
           <w:lang w:val="ru-RU"/>
         </w:rPr>
@@ -1313,7 +946,6 @@
         <w:ind w:left="-567"/>
         <w:jc w:val="both"/>
         <w:rPr>
-          <w:sz w:val="28"/>
           <w:u w:val="single"/>
           <w:lang w:val="ru-RU"/>
         </w:rPr>
@@ -1773,8 +1405,6 @@
         <w:ind w:left="-567"/>
         <w:jc w:val="both"/>
         <w:rPr>
-          <w:sz w:val="28"/>
-          <w:szCs w:val="20"/>
           <w:u w:val="single"/>
           <w:lang w:val="ru-RU"/>
         </w:rPr>
@@ -1825,16 +1455,12 @@
               <w:jc w:val="both"/>
               <w:rPr>
                 <w:rFonts w:asciiTheme="minorHAnsi" w:hAnsiTheme="minorHAnsi"/>
-                <w:sz w:val="23"/>
-                <w:szCs w:val="23"/>
                 <w:lang w:val="ru-RU"/>
               </w:rPr>
             </w:pPr>
             <w:r>
               <w:rPr>
                 <w:rFonts w:asciiTheme="minorHAnsi" w:hAnsiTheme="minorHAnsi"/>
-                <w:sz w:val="23"/>
-                <w:szCs w:val="23"/>
                 <w:lang w:val="ru-RU"/>
               </w:rPr>
               <w:t>биохимия</w:t>
@@ -1854,16 +1480,12 @@
               <w:jc w:val="both"/>
               <w:rPr>
                 <w:rFonts w:asciiTheme="minorHAnsi" w:hAnsiTheme="minorHAnsi"/>
-                <w:sz w:val="23"/>
-                <w:szCs w:val="23"/>
                 <w:lang w:val="ru-RU"/>
               </w:rPr>
             </w:pPr>
             <w:r>
               <w:rPr>
                 <w:rFonts w:asciiTheme="minorHAnsi" w:hAnsiTheme="minorHAnsi"/>
-                <w:sz w:val="23"/>
-                <w:szCs w:val="23"/>
                 <w:lang w:val="ru-RU"/>
               </w:rPr>
               <w:t xml:space="preserve">СКФ </w:t>
@@ -1883,8 +1505,6 @@
               <w:jc w:val="both"/>
               <w:rPr>
                 <w:rFonts w:asciiTheme="minorHAnsi" w:hAnsiTheme="minorHAnsi"/>
-                <w:sz w:val="23"/>
-                <w:szCs w:val="23"/>
                 <w:lang w:val="ru-RU"/>
               </w:rPr>
             </w:pPr>
@@ -1892,8 +1512,6 @@
             <w:r>
               <w:rPr>
                 <w:rFonts w:asciiTheme="minorHAnsi" w:hAnsiTheme="minorHAnsi"/>
-                <w:sz w:val="23"/>
-                <w:szCs w:val="23"/>
                 <w:lang w:val="ru-RU"/>
               </w:rPr>
               <w:t>хол</w:t>
@@ -1914,8 +1532,6 @@
               <w:jc w:val="both"/>
               <w:rPr>
                 <w:rFonts w:asciiTheme="minorHAnsi" w:hAnsiTheme="minorHAnsi"/>
-                <w:sz w:val="23"/>
-                <w:szCs w:val="23"/>
                 <w:lang w:val="ru-RU"/>
               </w:rPr>
             </w:pPr>
@@ -1923,8 +1539,6 @@
             <w:r>
               <w:rPr>
                 <w:rFonts w:asciiTheme="minorHAnsi" w:hAnsiTheme="minorHAnsi"/>
-                <w:sz w:val="23"/>
-                <w:szCs w:val="23"/>
                 <w:lang w:val="ru-RU"/>
               </w:rPr>
               <w:t>тригл</w:t>
@@ -1933,8 +1547,6 @@
             <w:r>
               <w:rPr>
                 <w:rFonts w:asciiTheme="minorHAnsi" w:hAnsiTheme="minorHAnsi"/>
-                <w:sz w:val="23"/>
-                <w:szCs w:val="23"/>
                 <w:lang w:val="ru-RU"/>
               </w:rPr>
               <w:t xml:space="preserve"> </w:t>
@@ -1954,16 +1566,12 @@
               <w:jc w:val="both"/>
               <w:rPr>
                 <w:rFonts w:asciiTheme="minorHAnsi" w:hAnsiTheme="minorHAnsi"/>
-                <w:sz w:val="23"/>
-                <w:szCs w:val="23"/>
                 <w:lang w:val="ru-RU"/>
               </w:rPr>
             </w:pPr>
             <w:r>
               <w:rPr>
                 <w:rFonts w:asciiTheme="minorHAnsi" w:hAnsiTheme="minorHAnsi"/>
-                <w:sz w:val="23"/>
-                <w:szCs w:val="23"/>
                 <w:lang w:val="ru-RU"/>
               </w:rPr>
               <w:t xml:space="preserve">ХСЛПВП </w:t>
@@ -1983,16 +1591,12 @@
               <w:jc w:val="both"/>
               <w:rPr>
                 <w:rFonts w:asciiTheme="minorHAnsi" w:hAnsiTheme="minorHAnsi"/>
-                <w:sz w:val="23"/>
-                <w:szCs w:val="23"/>
                 <w:lang w:val="ru-RU"/>
               </w:rPr>
             </w:pPr>
             <w:r>
               <w:rPr>
                 <w:rFonts w:asciiTheme="minorHAnsi" w:hAnsiTheme="minorHAnsi"/>
-                <w:sz w:val="23"/>
-                <w:szCs w:val="23"/>
                 <w:lang w:val="ru-RU"/>
               </w:rPr>
               <w:t xml:space="preserve">ХСЛПНП </w:t>
@@ -2012,16 +1616,12 @@
               <w:jc w:val="both"/>
               <w:rPr>
                 <w:rFonts w:asciiTheme="minorHAnsi" w:hAnsiTheme="minorHAnsi"/>
-                <w:sz w:val="23"/>
-                <w:szCs w:val="23"/>
                 <w:lang w:val="ru-RU"/>
               </w:rPr>
             </w:pPr>
             <w:r>
               <w:rPr>
                 <w:rFonts w:asciiTheme="minorHAnsi" w:hAnsiTheme="minorHAnsi"/>
-                <w:sz w:val="23"/>
-                <w:szCs w:val="23"/>
                 <w:lang w:val="ru-RU"/>
               </w:rPr>
               <w:t xml:space="preserve">Катер </w:t>
@@ -2041,16 +1641,12 @@
               <w:jc w:val="both"/>
               <w:rPr>
                 <w:rFonts w:asciiTheme="minorHAnsi" w:hAnsiTheme="minorHAnsi"/>
-                <w:sz w:val="23"/>
-                <w:szCs w:val="23"/>
                 <w:lang w:val="ru-RU"/>
               </w:rPr>
             </w:pPr>
             <w:r>
               <w:rPr>
                 <w:rFonts w:asciiTheme="minorHAnsi" w:hAnsiTheme="minorHAnsi"/>
-                <w:sz w:val="23"/>
-                <w:szCs w:val="23"/>
                 <w:lang w:val="ru-RU"/>
               </w:rPr>
               <w:t xml:space="preserve">мочевина </w:t>
@@ -2070,16 +1666,12 @@
               <w:jc w:val="both"/>
               <w:rPr>
                 <w:rFonts w:asciiTheme="minorHAnsi" w:hAnsiTheme="minorHAnsi"/>
-                <w:sz w:val="23"/>
-                <w:szCs w:val="23"/>
                 <w:lang w:val="ru-RU"/>
               </w:rPr>
             </w:pPr>
             <w:r>
               <w:rPr>
                 <w:rFonts w:asciiTheme="minorHAnsi" w:hAnsiTheme="minorHAnsi"/>
-                <w:sz w:val="23"/>
-                <w:szCs w:val="23"/>
                 <w:lang w:val="ru-RU"/>
               </w:rPr>
               <w:t xml:space="preserve">креатинин </w:t>
@@ -2099,16 +1691,12 @@
               <w:jc w:val="both"/>
               <w:rPr>
                 <w:rFonts w:asciiTheme="minorHAnsi" w:hAnsiTheme="minorHAnsi"/>
-                <w:sz w:val="23"/>
-                <w:szCs w:val="23"/>
                 <w:lang w:val="ru-RU"/>
               </w:rPr>
             </w:pPr>
             <w:r>
               <w:rPr>
                 <w:rFonts w:asciiTheme="minorHAnsi" w:hAnsiTheme="minorHAnsi"/>
-                <w:sz w:val="23"/>
-                <w:szCs w:val="23"/>
                 <w:lang w:val="ru-RU"/>
               </w:rPr>
               <w:t xml:space="preserve">бил </w:t>
@@ -2117,8 +1705,6 @@
             <w:r>
               <w:rPr>
                 <w:rFonts w:asciiTheme="minorHAnsi" w:hAnsiTheme="minorHAnsi"/>
-                <w:sz w:val="23"/>
-                <w:szCs w:val="23"/>
                 <w:lang w:val="ru-RU"/>
               </w:rPr>
               <w:t>общ</w:t>
@@ -2127,8 +1713,6 @@
             <w:r>
               <w:rPr>
                 <w:rFonts w:asciiTheme="minorHAnsi" w:hAnsiTheme="minorHAnsi"/>
-                <w:sz w:val="23"/>
-                <w:szCs w:val="23"/>
                 <w:lang w:val="ru-RU"/>
               </w:rPr>
               <w:t xml:space="preserve"> </w:t>
@@ -2148,16 +1732,12 @@
               <w:jc w:val="both"/>
               <w:rPr>
                 <w:rFonts w:asciiTheme="minorHAnsi" w:hAnsiTheme="minorHAnsi"/>
-                <w:sz w:val="23"/>
-                <w:szCs w:val="23"/>
                 <w:lang w:val="ru-RU"/>
               </w:rPr>
             </w:pPr>
             <w:r>
               <w:rPr>
                 <w:rFonts w:asciiTheme="minorHAnsi" w:hAnsiTheme="minorHAnsi"/>
-                <w:sz w:val="23"/>
-                <w:szCs w:val="23"/>
                 <w:lang w:val="ru-RU"/>
               </w:rPr>
               <w:t xml:space="preserve">бил </w:t>
@@ -2167,8 +1747,6 @@
             <w:r>
               <w:rPr>
                 <w:rFonts w:asciiTheme="minorHAnsi" w:hAnsiTheme="minorHAnsi"/>
-                <w:sz w:val="23"/>
-                <w:szCs w:val="23"/>
                 <w:lang w:val="ru-RU"/>
               </w:rPr>
               <w:t>пр</w:t>
@@ -2178,8 +1756,6 @@
             <w:r>
               <w:rPr>
                 <w:rFonts w:asciiTheme="minorHAnsi" w:hAnsiTheme="minorHAnsi"/>
-                <w:sz w:val="23"/>
-                <w:szCs w:val="23"/>
                 <w:lang w:val="ru-RU"/>
               </w:rPr>
               <w:t xml:space="preserve"> </w:t>
@@ -2199,8 +1775,6 @@
               <w:jc w:val="both"/>
               <w:rPr>
                 <w:rFonts w:asciiTheme="minorHAnsi" w:hAnsiTheme="minorHAnsi"/>
-                <w:sz w:val="23"/>
-                <w:szCs w:val="23"/>
                 <w:lang w:val="ru-RU"/>
               </w:rPr>
             </w:pPr>
@@ -2208,8 +1782,6 @@
             <w:r>
               <w:rPr>
                 <w:rFonts w:asciiTheme="minorHAnsi" w:hAnsiTheme="minorHAnsi"/>
-                <w:sz w:val="23"/>
-                <w:szCs w:val="23"/>
                 <w:lang w:val="ru-RU"/>
               </w:rPr>
               <w:t>тим</w:t>
@@ -2218,8 +1790,6 @@
             <w:r>
               <w:rPr>
                 <w:rFonts w:asciiTheme="minorHAnsi" w:hAnsiTheme="minorHAnsi"/>
-                <w:sz w:val="23"/>
-                <w:szCs w:val="23"/>
                 <w:lang w:val="ru-RU"/>
               </w:rPr>
               <w:t xml:space="preserve"> </w:t>
@@ -2239,16 +1809,12 @@
               <w:jc w:val="both"/>
               <w:rPr>
                 <w:rFonts w:asciiTheme="minorHAnsi" w:hAnsiTheme="minorHAnsi"/>
-                <w:sz w:val="23"/>
-                <w:szCs w:val="23"/>
                 <w:lang w:val="ru-RU"/>
               </w:rPr>
             </w:pPr>
             <w:r>
               <w:rPr>
                 <w:rFonts w:asciiTheme="minorHAnsi" w:hAnsiTheme="minorHAnsi"/>
-                <w:sz w:val="23"/>
-                <w:szCs w:val="23"/>
                 <w:lang w:val="ru-RU"/>
               </w:rPr>
               <w:t xml:space="preserve">АСТ </w:t>
@@ -2268,16 +1834,12 @@
               <w:jc w:val="both"/>
               <w:rPr>
                 <w:rFonts w:asciiTheme="minorHAnsi" w:hAnsiTheme="minorHAnsi"/>
-                <w:sz w:val="23"/>
-                <w:szCs w:val="23"/>
                 <w:lang w:val="ru-RU"/>
               </w:rPr>
             </w:pPr>
             <w:r>
               <w:rPr>
                 <w:rFonts w:asciiTheme="minorHAnsi" w:hAnsiTheme="minorHAnsi"/>
-                <w:sz w:val="23"/>
-                <w:szCs w:val="23"/>
                 <w:lang w:val="ru-RU"/>
               </w:rPr>
               <w:t xml:space="preserve">АЛТ </w:t>
@@ -2591,7 +2153,6 @@
         <w:ind w:left="-567"/>
         <w:jc w:val="both"/>
         <w:rPr>
-          <w:sz w:val="28"/>
           <w:lang w:val="ru-RU"/>
         </w:rPr>
       </w:pPr>
@@ -2601,24 +2162,30 @@
         <w:ind w:left="-567"/>
         <w:jc w:val="both"/>
         <w:rPr>
-          <w:sz w:val="28"/>
-          <w:szCs w:val="28"/>
           <w:lang w:val="ru-RU"/>
         </w:rPr>
       </w:pPr>
       <w:r>
         <w:rPr>
-          <w:sz w:val="28"/>
-          <w:szCs w:val="28"/>
-          <w:lang w:val="ru-RU"/>
-        </w:rPr>
-        <w:t xml:space="preserve">10.1.117 ТТГ – 3,5 </w:t>
+          <w:lang w:val="ru-RU"/>
+        </w:rPr>
+        <w:t>10.1</w:t>
+      </w:r>
+      <w:r>
+        <w:rPr>
+          <w:lang w:val="ru-RU"/>
+        </w:rPr>
+        <w:t>1</w:t>
+      </w:r>
+      <w:r>
+        <w:rPr>
+          <w:lang w:val="ru-RU"/>
+        </w:rPr>
+        <w:t xml:space="preserve">.117 ТТГ – 3,5 </w:t>
       </w:r>
       <w:proofErr w:type="gramStart"/>
       <w:r>
         <w:rPr>
-          <w:sz w:val="28"/>
-          <w:szCs w:val="28"/>
           <w:lang w:val="ru-RU"/>
         </w:rPr>
         <w:t xml:space="preserve">( </w:t>
@@ -2626,8 +2193,6 @@
       <w:proofErr w:type="gramEnd"/>
       <w:r>
         <w:rPr>
-          <w:sz w:val="28"/>
-          <w:szCs w:val="28"/>
           <w:lang w:val="ru-RU"/>
         </w:rPr>
         <w:t xml:space="preserve">0,3-4,0) </w:t>
@@ -2635,8 +2200,6 @@
       <w:proofErr w:type="spellStart"/>
       <w:r>
         <w:rPr>
-          <w:sz w:val="28"/>
-          <w:szCs w:val="28"/>
           <w:lang w:val="ru-RU"/>
         </w:rPr>
         <w:t>Мме</w:t>
@@ -2644,8 +2207,6 @@
       <w:proofErr w:type="spellEnd"/>
       <w:r>
         <w:rPr>
-          <w:sz w:val="28"/>
-          <w:szCs w:val="28"/>
           <w:lang w:val="ru-RU"/>
         </w:rPr>
         <w:t>/мл</w:t>
@@ -2656,55 +2217,29 @@
         <w:ind w:left="-567"/>
         <w:jc w:val="both"/>
         <w:rPr>
-          <w:sz w:val="28"/>
-          <w:szCs w:val="28"/>
           <w:lang w:val="ru-RU"/>
         </w:rPr>
       </w:pPr>
       <w:r>
         <w:rPr>
-          <w:sz w:val="28"/>
-          <w:szCs w:val="28"/>
           <w:lang w:val="ru-RU"/>
         </w:rPr>
         <w:t>10.</w:t>
       </w:r>
       <w:r>
         <w:rPr>
-          <w:sz w:val="28"/>
-          <w:szCs w:val="28"/>
-          <w:lang w:val="ru-RU"/>
-        </w:rPr>
-        <w:t>.</w:t>
-      </w:r>
-      <w:r>
-        <w:rPr>
-          <w:sz w:val="28"/>
-          <w:szCs w:val="28"/>
           <w:lang w:val="ru-RU"/>
         </w:rPr>
         <w:t>11.17</w:t>
       </w:r>
       <w:r>
         <w:rPr>
-          <w:sz w:val="28"/>
-          <w:szCs w:val="28"/>
-          <w:lang w:val="ru-RU"/>
-        </w:rPr>
-        <w:t xml:space="preserve"> </w:t>
-      </w:r>
-      <w:r>
-        <w:rPr>
-          <w:sz w:val="28"/>
-          <w:szCs w:val="28"/>
-          <w:lang w:val="ru-RU"/>
-        </w:rPr>
-        <w:t xml:space="preserve">К – </w:t>
-      </w:r>
-      <w:r>
-        <w:rPr>
-          <w:sz w:val="28"/>
-          <w:szCs w:val="28"/>
+          <w:lang w:val="ru-RU"/>
+        </w:rPr>
+        <w:t xml:space="preserve"> К – </w:t>
+      </w:r>
+      <w:r>
+        <w:rPr>
           <w:lang w:val="ru-RU"/>
         </w:rPr>
         <w:t>5,13</w:t>
@@ -2712,8 +2247,6 @@
       <w:proofErr w:type="gramStart"/>
       <w:r>
         <w:rPr>
-          <w:sz w:val="28"/>
-          <w:szCs w:val="28"/>
           <w:lang w:val="ru-RU"/>
         </w:rPr>
         <w:t xml:space="preserve">  ;</w:t>
@@ -2721,41 +2254,25 @@
       <w:proofErr w:type="gramEnd"/>
       <w:r>
         <w:rPr>
-          <w:sz w:val="28"/>
-          <w:szCs w:val="28"/>
           <w:lang w:val="ru-RU"/>
         </w:rPr>
         <w:t xml:space="preserve"> Nа –</w:t>
       </w:r>
       <w:r>
         <w:rPr>
-          <w:sz w:val="28"/>
-          <w:szCs w:val="28"/>
           <w:lang w:val="ru-RU"/>
         </w:rPr>
         <w:t>136</w:t>
       </w:r>
       <w:r>
         <w:rPr>
-          <w:sz w:val="28"/>
-          <w:szCs w:val="28"/>
-          <w:lang w:val="ru-RU"/>
-        </w:rPr>
-        <w:t xml:space="preserve"> </w:t>
-      </w:r>
-      <w:r>
-        <w:rPr>
-          <w:sz w:val="28"/>
-          <w:szCs w:val="28"/>
-          <w:lang w:val="ru-RU"/>
-        </w:rPr>
-        <w:t xml:space="preserve"> </w:t>
+          <w:lang w:val="ru-RU"/>
+        </w:rPr>
+        <w:t xml:space="preserve">  </w:t>
       </w:r>
       <w:proofErr w:type="spellStart"/>
       <w:r>
         <w:rPr>
-          <w:sz w:val="28"/>
-          <w:szCs w:val="28"/>
           <w:lang w:val="ru-RU"/>
         </w:rPr>
         <w:t>Са</w:t>
@@ -2763,8 +2280,6 @@
       <w:proofErr w:type="spellEnd"/>
       <w:r>
         <w:rPr>
-          <w:sz w:val="28"/>
-          <w:szCs w:val="28"/>
           <w:vertAlign w:val="superscript"/>
           <w:lang w:val="ru-RU"/>
         </w:rPr>
@@ -2772,40 +2287,30 @@
       </w:r>
       <w:r>
         <w:rPr>
-          <w:sz w:val="28"/>
-          <w:szCs w:val="28"/>
           <w:lang w:val="ru-RU"/>
         </w:rPr>
         <w:t xml:space="preserve"> -</w:t>
       </w:r>
       <w:r>
         <w:rPr>
-          <w:sz w:val="28"/>
-          <w:szCs w:val="28"/>
           <w:lang w:val="ru-RU"/>
         </w:rPr>
         <w:t>1,08</w:t>
       </w:r>
       <w:r>
         <w:rPr>
-          <w:sz w:val="28"/>
-          <w:szCs w:val="28"/>
           <w:lang w:val="ru-RU"/>
         </w:rPr>
         <w:t xml:space="preserve"> С1 - </w:t>
       </w:r>
       <w:r>
         <w:rPr>
-          <w:sz w:val="28"/>
-          <w:szCs w:val="28"/>
           <w:lang w:val="ru-RU"/>
         </w:rPr>
         <w:t>99</w:t>
       </w:r>
       <w:r>
         <w:rPr>
-          <w:sz w:val="28"/>
-          <w:szCs w:val="28"/>
           <w:lang w:val="ru-RU"/>
         </w:rPr>
         <w:t xml:space="preserve">  ммоль/л</w:t>
@@ -2818,53 +2323,71 @@
         <w:jc w:val="both"/>
         <w:rPr>
           <w:b w:val="0"/>
+          <w:sz w:val="24"/>
+          <w:szCs w:val="24"/>
         </w:rPr>
       </w:pPr>
       <w:r>
         <w:rPr>
           <w:b w:val="0"/>
+          <w:sz w:val="24"/>
+          <w:szCs w:val="24"/>
         </w:rPr>
         <w:t>10</w:t>
       </w:r>
       <w:r>
         <w:rPr>
           <w:b w:val="0"/>
+          <w:sz w:val="24"/>
+          <w:szCs w:val="24"/>
         </w:rPr>
         <w:t>.</w:t>
       </w:r>
       <w:r>
         <w:rPr>
           <w:b w:val="0"/>
+          <w:sz w:val="24"/>
+          <w:szCs w:val="24"/>
         </w:rPr>
         <w:t>11.17</w:t>
       </w:r>
       <w:r>
         <w:rPr>
           <w:b w:val="0"/>
+          <w:sz w:val="24"/>
+          <w:szCs w:val="24"/>
         </w:rPr>
         <w:t xml:space="preserve"> </w:t>
       </w:r>
       <w:r>
         <w:rPr>
           <w:b w:val="0"/>
+          <w:sz w:val="24"/>
+          <w:szCs w:val="24"/>
         </w:rPr>
         <w:t>Общ. а</w:t>
       </w:r>
       <w:r>
         <w:rPr>
           <w:b w:val="0"/>
+          <w:sz w:val="24"/>
+          <w:szCs w:val="24"/>
         </w:rPr>
         <w:t>н. мочи уд вес 10</w:t>
       </w:r>
       <w:r>
         <w:rPr>
           <w:b w:val="0"/>
+          <w:sz w:val="24"/>
+          <w:szCs w:val="24"/>
         </w:rPr>
         <w:t>20</w:t>
       </w:r>
       <w:r>
         <w:rPr>
           <w:b w:val="0"/>
+          <w:sz w:val="24"/>
+          <w:szCs w:val="24"/>
         </w:rPr>
         <w:t xml:space="preserve">  </w:t>
       </w:r>
@@ -2872,6 +2395,8 @@
       <w:r>
         <w:rPr>
           <w:b w:val="0"/>
+          <w:sz w:val="24"/>
+          <w:szCs w:val="24"/>
         </w:rPr>
         <w:t>лейк</w:t>
       </w:r>
@@ -2879,18 +2404,24 @@
       <w:r>
         <w:rPr>
           <w:b w:val="0"/>
+          <w:sz w:val="24"/>
+          <w:szCs w:val="24"/>
         </w:rPr>
         <w:t xml:space="preserve"> –</w:t>
       </w:r>
       <w:r>
         <w:rPr>
           <w:b w:val="0"/>
+          <w:sz w:val="24"/>
+          <w:szCs w:val="24"/>
         </w:rPr>
         <w:t>0-1</w:t>
       </w:r>
       <w:r>
         <w:rPr>
           <w:b w:val="0"/>
+          <w:sz w:val="24"/>
+          <w:szCs w:val="24"/>
         </w:rPr>
         <w:t xml:space="preserve">   в </w:t>
       </w:r>
@@ -2898,6 +2429,8 @@
       <w:r>
         <w:rPr>
           <w:b w:val="0"/>
+          <w:sz w:val="24"/>
+          <w:szCs w:val="24"/>
         </w:rPr>
         <w:t>п</w:t>
       </w:r>
@@ -2905,6 +2438,8 @@
       <w:r>
         <w:rPr>
           <w:b w:val="0"/>
+          <w:sz w:val="24"/>
+          <w:szCs w:val="24"/>
         </w:rPr>
         <w:t>/</w:t>
       </w:r>
@@ -2912,6 +2447,8 @@
       <w:r>
         <w:rPr>
           <w:b w:val="0"/>
+          <w:sz w:val="24"/>
+          <w:szCs w:val="24"/>
         </w:rPr>
         <w:t>зр</w:t>
       </w:r>
@@ -2919,6 +2456,8 @@
       <w:r>
         <w:rPr>
           <w:b w:val="0"/>
+          <w:sz w:val="24"/>
+          <w:szCs w:val="24"/>
         </w:rPr>
         <w:t xml:space="preserve"> белок – </w:t>
       </w:r>
@@ -2926,6 +2465,8 @@
       <w:r>
         <w:rPr>
           <w:b w:val="0"/>
+          <w:sz w:val="24"/>
+          <w:szCs w:val="24"/>
         </w:rPr>
         <w:t>отр</w:t>
       </w:r>
@@ -2933,6 +2474,8 @@
       <w:r>
         <w:rPr>
           <w:b w:val="0"/>
+          <w:sz w:val="24"/>
+          <w:szCs w:val="24"/>
         </w:rPr>
         <w:t xml:space="preserve">  ацетон –</w:t>
       </w:r>
@@ -2940,6 +2483,8 @@
       <w:r>
         <w:rPr>
           <w:b w:val="0"/>
+          <w:sz w:val="24"/>
+          <w:szCs w:val="24"/>
         </w:rPr>
         <w:t>отр</w:t>
       </w:r>
@@ -2947,12 +2492,16 @@
       <w:r>
         <w:rPr>
           <w:b w:val="0"/>
+          <w:sz w:val="24"/>
+          <w:szCs w:val="24"/>
         </w:rPr>
         <w:t xml:space="preserve">; </w:t>
       </w:r>
       <w:r>
         <w:rPr>
           <w:b w:val="0"/>
+          <w:sz w:val="24"/>
+          <w:szCs w:val="24"/>
         </w:rPr>
         <w:t xml:space="preserve"> </w:t>
       </w:r>
@@ -2960,6 +2509,8 @@
       <w:r>
         <w:rPr>
           <w:b w:val="0"/>
+          <w:sz w:val="24"/>
+          <w:szCs w:val="24"/>
         </w:rPr>
         <w:t>эпит</w:t>
       </w:r>
@@ -2967,6 +2518,8 @@
       <w:r>
         <w:rPr>
           <w:b w:val="0"/>
+          <w:sz w:val="24"/>
+          <w:szCs w:val="24"/>
         </w:rPr>
         <w:t>. пл. -</w:t>
       </w:r>
@@ -2974,6 +2527,8 @@
       <w:r>
         <w:rPr>
           <w:b w:val="0"/>
+          <w:sz w:val="24"/>
+          <w:szCs w:val="24"/>
         </w:rPr>
         <w:t>ед</w:t>
       </w:r>
@@ -2981,6 +2536,8 @@
       <w:r>
         <w:rPr>
           <w:b w:val="0"/>
+          <w:sz w:val="24"/>
+          <w:szCs w:val="24"/>
         </w:rPr>
         <w:t xml:space="preserve"> ; </w:t>
       </w:r>
@@ -2988,6 +2545,8 @@
       <w:r>
         <w:rPr>
           <w:b w:val="0"/>
+          <w:sz w:val="24"/>
+          <w:szCs w:val="24"/>
         </w:rPr>
         <w:t>эпит</w:t>
       </w:r>
@@ -2995,6 +2554,8 @@
       <w:r>
         <w:rPr>
           <w:b w:val="0"/>
+          <w:sz w:val="24"/>
+          <w:szCs w:val="24"/>
         </w:rPr>
         <w:t xml:space="preserve">. </w:t>
       </w:r>
@@ -3002,6 +2563,8 @@
       <w:r>
         <w:rPr>
           <w:b w:val="0"/>
+          <w:sz w:val="24"/>
+          <w:szCs w:val="24"/>
         </w:rPr>
         <w:t>перех</w:t>
       </w:r>
@@ -3009,12 +2572,16 @@
       <w:r>
         <w:rPr>
           <w:b w:val="0"/>
+          <w:sz w:val="24"/>
+          <w:szCs w:val="24"/>
         </w:rPr>
         <w:t xml:space="preserve">. - </w:t>
       </w:r>
       <w:r>
         <w:rPr>
           <w:b w:val="0"/>
+          <w:sz w:val="24"/>
+          <w:szCs w:val="24"/>
         </w:rPr>
         <w:t xml:space="preserve"> в п/</w:t>
       </w:r>
@@ -3022,6 +2589,8 @@
       <w:r>
         <w:rPr>
           <w:b w:val="0"/>
+          <w:sz w:val="24"/>
+          <w:szCs w:val="24"/>
         </w:rPr>
         <w:t>зр</w:t>
       </w:r>
@@ -3031,42 +2600,35 @@
       <w:pPr>
         <w:ind w:left="-567"/>
         <w:rPr>
-          <w:sz w:val="28"/>
-          <w:szCs w:val="20"/>
           <w:lang w:val="ru-RU"/>
         </w:rPr>
       </w:pPr>
       <w:r>
         <w:rPr>
-          <w:sz w:val="28"/>
           <w:lang w:val="ru-RU"/>
         </w:rPr>
         <w:t>13</w:t>
       </w:r>
       <w:r>
         <w:rPr>
-          <w:sz w:val="28"/>
           <w:lang w:val="ru-RU"/>
         </w:rPr>
         <w:t>.</w:t>
       </w:r>
       <w:r>
         <w:rPr>
-          <w:sz w:val="28"/>
           <w:lang w:val="ru-RU"/>
         </w:rPr>
         <w:t>11.17</w:t>
       </w:r>
       <w:r>
         <w:rPr>
-          <w:sz w:val="28"/>
           <w:lang w:val="ru-RU"/>
         </w:rPr>
         <w:t xml:space="preserve"> </w:t>
       </w:r>
       <w:r>
         <w:rPr>
-          <w:sz w:val="28"/>
           <w:lang w:val="ru-RU"/>
         </w:rPr>
         <w:t xml:space="preserve">Суточная глюкозурия –  </w:t>
@@ -3074,7 +2636,6 @@
       <w:proofErr w:type="spellStart"/>
       <w:r>
         <w:rPr>
-          <w:sz w:val="28"/>
           <w:lang w:val="ru-RU"/>
         </w:rPr>
         <w:t>отр</w:t>
@@ -3082,7 +2643,6 @@
       <w:proofErr w:type="spellEnd"/>
       <w:r>
         <w:rPr>
-          <w:sz w:val="28"/>
           <w:lang w:val="ru-RU"/>
         </w:rPr>
         <w:t xml:space="preserve">;   Суточная протеинурия –  </w:t>
@@ -3090,7 +2650,6 @@
       <w:proofErr w:type="spellStart"/>
       <w:r>
         <w:rPr>
-          <w:sz w:val="28"/>
           <w:lang w:val="ru-RU"/>
         </w:rPr>
         <w:t>отр</w:t>
@@ -3101,36 +2660,80 @@
       <w:pPr>
         <w:pStyle w:val="5"/>
         <w:ind w:left="-567"/>
+        <w:rPr>
+          <w:sz w:val="24"/>
+          <w:szCs w:val="24"/>
+        </w:rPr>
       </w:pPr>
       <w:r>
+        <w:rPr>
+          <w:sz w:val="24"/>
+          <w:szCs w:val="24"/>
+        </w:rPr>
         <w:t>13</w:t>
       </w:r>
       <w:r>
+        <w:rPr>
+          <w:sz w:val="24"/>
+          <w:szCs w:val="24"/>
+        </w:rPr>
         <w:t>.</w:t>
       </w:r>
       <w:r>
+        <w:rPr>
+          <w:sz w:val="24"/>
+          <w:szCs w:val="24"/>
+        </w:rPr>
         <w:t>11.17</w:t>
       </w:r>
       <w:r>
+        <w:rPr>
+          <w:sz w:val="24"/>
+          <w:szCs w:val="24"/>
+        </w:rPr>
         <w:t xml:space="preserve"> </w:t>
       </w:r>
       <w:r>
+        <w:rPr>
+          <w:sz w:val="24"/>
+          <w:szCs w:val="24"/>
+        </w:rPr>
         <w:t xml:space="preserve">Микроальбуминурия </w:t>
       </w:r>
       <w:r>
+        <w:rPr>
+          <w:sz w:val="24"/>
+          <w:szCs w:val="24"/>
+        </w:rPr>
         <w:t>–</w:t>
       </w:r>
       <w:r>
+        <w:rPr>
+          <w:sz w:val="24"/>
+          <w:szCs w:val="24"/>
+        </w:rPr>
         <w:t>45,5</w:t>
       </w:r>
       <w:r>
+        <w:rPr>
+          <w:sz w:val="24"/>
+          <w:szCs w:val="24"/>
+        </w:rPr>
         <w:t xml:space="preserve"> </w:t>
       </w:r>
       <w:r>
+        <w:rPr>
+          <w:sz w:val="24"/>
+          <w:szCs w:val="24"/>
+        </w:rPr>
         <w:t>мг/</w:t>
       </w:r>
       <w:proofErr w:type="spellStart"/>
       <w:r>
+        <w:rPr>
+          <w:sz w:val="24"/>
+          <w:szCs w:val="24"/>
+        </w:rPr>
         <w:t>сут</w:t>
       </w:r>
       <w:proofErr w:type="spellEnd"/>
@@ -3154,7 +2757,6 @@
         <w:gridCol w:w="993"/>
         <w:gridCol w:w="992"/>
         <w:gridCol w:w="992"/>
-        <w:gridCol w:w="992"/>
       </w:tblGrid>
       <w:tr>
         <w:tc>
@@ -3164,15 +2766,11 @@
           <w:p>
             <w:pPr>
               <w:rPr>
-                <w:sz w:val="28"/>
-                <w:szCs w:val="28"/>
                 <w:lang w:val="ru-RU"/>
               </w:rPr>
             </w:pPr>
             <w:r>
               <w:rPr>
-                <w:sz w:val="28"/>
-                <w:szCs w:val="28"/>
                 <w:lang w:val="ru-RU"/>
               </w:rPr>
               <w:t xml:space="preserve">Гликемический </w:t>
@@ -3181,15 +2779,11 @@
           <w:p>
             <w:pPr>
               <w:rPr>
-                <w:sz w:val="28"/>
-                <w:szCs w:val="28"/>
                 <w:lang w:val="ru-RU"/>
               </w:rPr>
             </w:pPr>
             <w:r>
               <w:rPr>
-                <w:sz w:val="28"/>
-                <w:szCs w:val="28"/>
                 <w:lang w:val="ru-RU"/>
               </w:rPr>
               <w:t>профиль</w:t>
@@ -3203,15 +2797,11 @@
           <w:p>
             <w:pPr>
               <w:rPr>
-                <w:sz w:val="28"/>
-                <w:szCs w:val="28"/>
                 <w:lang w:val="ru-RU"/>
               </w:rPr>
             </w:pPr>
             <w:r>
               <w:rPr>
-                <w:sz w:val="28"/>
-                <w:szCs w:val="28"/>
                 <w:lang w:val="ru-RU"/>
               </w:rPr>
               <w:t>8.00</w:t>
@@ -3225,15 +2815,11 @@
           <w:p>
             <w:pPr>
               <w:rPr>
-                <w:sz w:val="28"/>
-                <w:szCs w:val="28"/>
                 <w:lang w:val="ru-RU"/>
               </w:rPr>
             </w:pPr>
             <w:r>
               <w:rPr>
-                <w:sz w:val="28"/>
-                <w:szCs w:val="28"/>
                 <w:lang w:val="ru-RU"/>
               </w:rPr>
               <w:t>11.00</w:t>
@@ -3247,15 +2833,11 @@
           <w:p>
             <w:pPr>
               <w:rPr>
-                <w:sz w:val="28"/>
-                <w:szCs w:val="28"/>
                 <w:lang w:val="ru-RU"/>
               </w:rPr>
             </w:pPr>
             <w:r>
               <w:rPr>
-                <w:sz w:val="28"/>
-                <w:szCs w:val="28"/>
                 <w:lang w:val="ru-RU"/>
               </w:rPr>
               <w:t>16.00</w:t>
@@ -3269,40 +2851,14 @@
           <w:p>
             <w:pPr>
               <w:rPr>
-                <w:sz w:val="28"/>
-                <w:szCs w:val="28"/>
                 <w:lang w:val="ru-RU"/>
               </w:rPr>
             </w:pPr>
             <w:r>
               <w:rPr>
-                <w:sz w:val="28"/>
-                <w:szCs w:val="28"/>
                 <w:lang w:val="ru-RU"/>
               </w:rPr>
               <w:t>20.00</w:t>
-            </w:r>
-          </w:p>
-        </w:tc>
-        <w:tc>
-          <w:tcPr>
-            <w:tcW w:w="992" w:type="dxa"/>
-          </w:tcPr>
-          <w:p>
-            <w:pPr>
-              <w:rPr>
-                <w:sz w:val="28"/>
-                <w:szCs w:val="28"/>
-                <w:lang w:val="ru-RU"/>
-              </w:rPr>
-            </w:pPr>
-            <w:r>
-              <w:rPr>
-                <w:sz w:val="28"/>
-                <w:szCs w:val="28"/>
-                <w:lang w:val="ru-RU"/>
-              </w:rPr>
-              <w:t>22.00</w:t>
             </w:r>
           </w:p>
         </w:tc>
@@ -3315,15 +2871,11 @@
           <w:p>
             <w:pPr>
               <w:rPr>
-                <w:sz w:val="28"/>
-                <w:szCs w:val="28"/>
                 <w:lang w:val="ru-RU"/>
               </w:rPr>
             </w:pPr>
             <w:r>
               <w:rPr>
-                <w:sz w:val="28"/>
-                <w:szCs w:val="28"/>
                 <w:lang w:val="ru-RU"/>
               </w:rPr>
               <w:t>10.11</w:t>
@@ -3337,15 +2889,11 @@
           <w:p>
             <w:pPr>
               <w:rPr>
-                <w:sz w:val="28"/>
-                <w:szCs w:val="28"/>
                 <w:lang w:val="ru-RU"/>
               </w:rPr>
             </w:pPr>
             <w:r>
               <w:rPr>
-                <w:sz w:val="28"/>
-                <w:szCs w:val="28"/>
                 <w:lang w:val="ru-RU"/>
               </w:rPr>
               <w:t>8,8</w:t>
@@ -3359,15 +2907,11 @@
           <w:p>
             <w:pPr>
               <w:rPr>
-                <w:sz w:val="28"/>
-                <w:szCs w:val="28"/>
                 <w:lang w:val="ru-RU"/>
               </w:rPr>
             </w:pPr>
             <w:r>
               <w:rPr>
-                <w:sz w:val="28"/>
-                <w:szCs w:val="28"/>
                 <w:lang w:val="ru-RU"/>
               </w:rPr>
               <w:t>9,8</w:t>
@@ -3381,15 +2925,11 @@
           <w:p>
             <w:pPr>
               <w:rPr>
-                <w:sz w:val="28"/>
-                <w:szCs w:val="28"/>
                 <w:lang w:val="ru-RU"/>
               </w:rPr>
             </w:pPr>
             <w:r>
               <w:rPr>
-                <w:sz w:val="28"/>
-                <w:szCs w:val="28"/>
                 <w:lang w:val="ru-RU"/>
               </w:rPr>
               <w:t>5,1</w:t>
@@ -3403,33 +2943,15 @@
           <w:p>
             <w:pPr>
               <w:rPr>
-                <w:sz w:val="28"/>
-                <w:szCs w:val="28"/>
                 <w:lang w:val="ru-RU"/>
               </w:rPr>
             </w:pPr>
             <w:r>
               <w:rPr>
-                <w:sz w:val="28"/>
-                <w:szCs w:val="28"/>
                 <w:lang w:val="ru-RU"/>
               </w:rPr>
               <w:t>5,6</w:t>
             </w:r>
-          </w:p>
-        </w:tc>
-        <w:tc>
-          <w:tcPr>
-            <w:tcW w:w="992" w:type="dxa"/>
-          </w:tcPr>
-          <w:p>
-            <w:pPr>
-              <w:rPr>
-                <w:sz w:val="28"/>
-                <w:szCs w:val="28"/>
-                <w:lang w:val="ru-RU"/>
-              </w:rPr>
-            </w:pPr>
           </w:p>
         </w:tc>
       </w:tr>
@@ -3441,16 +2963,11 @@
           <w:p>
             <w:pPr>
               <w:rPr>
-                <w:sz w:val="28"/>
-                <w:szCs w:val="28"/>
                 <w:lang w:val="ru-RU"/>
               </w:rPr>
             </w:pPr>
             <w:r>
               <w:rPr>
-                <w:sz w:val="28"/>
-                <w:szCs w:val="28"/>
-                <w:highlight w:val="yellow"/>
                 <w:lang w:val="ru-RU"/>
               </w:rPr>
               <w:t>17.11</w:t>
@@ -3464,11 +2981,15 @@
           <w:p>
             <w:pPr>
               <w:rPr>
-                <w:sz w:val="28"/>
-                <w:szCs w:val="28"/>
                 <w:lang w:val="ru-RU"/>
               </w:rPr>
             </w:pPr>
+            <w:r>
+              <w:rPr>
+                <w:lang w:val="ru-RU"/>
+              </w:rPr>
+              <w:t>6,4</w:t>
+            </w:r>
           </w:p>
         </w:tc>
         <w:tc>
@@ -3478,11 +2999,15 @@
           <w:p>
             <w:pPr>
               <w:rPr>
-                <w:sz w:val="28"/>
-                <w:szCs w:val="28"/>
                 <w:lang w:val="ru-RU"/>
               </w:rPr>
             </w:pPr>
+            <w:r>
+              <w:rPr>
+                <w:lang w:val="ru-RU"/>
+              </w:rPr>
+              <w:t>9,1</w:t>
+            </w:r>
           </w:p>
         </w:tc>
         <w:tc>
@@ -3492,11 +3017,15 @@
           <w:p>
             <w:pPr>
               <w:rPr>
-                <w:sz w:val="28"/>
-                <w:szCs w:val="28"/>
                 <w:lang w:val="ru-RU"/>
               </w:rPr>
             </w:pPr>
+            <w:r>
+              <w:rPr>
+                <w:lang w:val="ru-RU"/>
+              </w:rPr>
+              <w:t>8,0</w:t>
+            </w:r>
           </w:p>
         </w:tc>
         <w:tc>
@@ -3506,11 +3035,35 @@
           <w:p>
             <w:pPr>
               <w:rPr>
-                <w:sz w:val="28"/>
-                <w:szCs w:val="28"/>
                 <w:lang w:val="ru-RU"/>
               </w:rPr>
             </w:pPr>
+            <w:r>
+              <w:rPr>
+                <w:lang w:val="ru-RU"/>
+              </w:rPr>
+              <w:t>6,3</w:t>
+            </w:r>
+          </w:p>
+        </w:tc>
+      </w:tr>
+      <w:tr>
+        <w:tc>
+          <w:tcPr>
+            <w:tcW w:w="2518" w:type="dxa"/>
+          </w:tcPr>
+          <w:p>
+            <w:pPr>
+              <w:rPr>
+                <w:lang w:val="ru-RU"/>
+              </w:rPr>
+            </w:pPr>
+            <w:r>
+              <w:rPr>
+                <w:lang w:val="ru-RU"/>
+              </w:rPr>
+              <w:t>19.11</w:t>
+            </w:r>
           </w:p>
         </w:tc>
         <w:tc>
@@ -3520,11 +3073,69 @@
           <w:p>
             <w:pPr>
               <w:rPr>
-                <w:sz w:val="28"/>
-                <w:szCs w:val="28"/>
                 <w:lang w:val="ru-RU"/>
               </w:rPr>
             </w:pPr>
+            <w:r>
+              <w:rPr>
+                <w:lang w:val="ru-RU"/>
+              </w:rPr>
+              <w:t>8,3</w:t>
+            </w:r>
+          </w:p>
+        </w:tc>
+        <w:tc>
+          <w:tcPr>
+            <w:tcW w:w="993" w:type="dxa"/>
+          </w:tcPr>
+          <w:p>
+            <w:pPr>
+              <w:rPr>
+                <w:lang w:val="ru-RU"/>
+              </w:rPr>
+            </w:pPr>
+            <w:r>
+              <w:rPr>
+                <w:lang w:val="ru-RU"/>
+              </w:rPr>
+              <w:t>10,2</w:t>
+            </w:r>
+          </w:p>
+        </w:tc>
+        <w:tc>
+          <w:tcPr>
+            <w:tcW w:w="992" w:type="dxa"/>
+          </w:tcPr>
+          <w:p>
+            <w:pPr>
+              <w:rPr>
+                <w:lang w:val="ru-RU"/>
+              </w:rPr>
+            </w:pPr>
+            <w:r>
+              <w:rPr>
+                <w:lang w:val="ru-RU"/>
+              </w:rPr>
+              <w:t>3,5</w:t>
+            </w:r>
+          </w:p>
+        </w:tc>
+        <w:tc>
+          <w:tcPr>
+            <w:tcW w:w="992" w:type="dxa"/>
+          </w:tcPr>
+          <w:p>
+            <w:pPr>
+              <w:rPr>
+                <w:lang w:val="ru-RU"/>
+              </w:rPr>
+            </w:pPr>
+            <w:r>
+              <w:rPr>
+                <w:lang w:val="ru-RU"/>
+              </w:rPr>
+              <w:t>7,8</w:t>
+            </w:r>
           </w:p>
         </w:tc>
       </w:tr>
@@ -3534,23 +3145,25 @@
         <w:ind w:left="-567"/>
         <w:jc w:val="both"/>
         <w:rPr>
-          <w:sz w:val="28"/>
-          <w:szCs w:val="20"/>
           <w:lang w:val="ru-RU"/>
         </w:rPr>
       </w:pPr>
       <w:r>
         <w:rPr>
-          <w:sz w:val="28"/>
-          <w:highlight w:val="yellow"/>
           <w:u w:val="single"/>
           <w:lang w:val="ru-RU"/>
         </w:rPr>
+        <w:t>17.11.17</w:t>
+      </w:r>
+      <w:r>
+        <w:rPr>
+          <w:u w:val="single"/>
+          <w:lang w:val="ru-RU"/>
+        </w:rPr>
         <w:t>Невропатолог</w:t>
       </w:r>
       <w:r>
         <w:rPr>
-          <w:sz w:val="28"/>
           <w:lang w:val="ru-RU"/>
         </w:rPr>
         <w:t xml:space="preserve">: </w:t>
@@ -3558,7 +3171,6 @@
       <w:sdt>
         <w:sdtPr>
           <w:rPr>
-            <w:sz w:val="28"/>
             <w:lang w:val="ru-RU"/>
           </w:rPr>
           <w:id w:val="-1949923650"/>
@@ -3575,7 +3187,6 @@
         <w:sdtContent>
           <w:r>
             <w:rPr>
-              <w:sz w:val="28"/>
               <w:lang w:val="ru-RU"/>
             </w:rPr>
             <w:t xml:space="preserve"> </w:t>
@@ -3584,10 +3195,31 @@
       </w:sdt>
       <w:r>
         <w:rPr>
-          <w:sz w:val="28"/>
           <w:lang w:val="ru-RU"/>
         </w:rPr>
         <w:t xml:space="preserve"> </w:t>
+      </w:r>
+      <w:r>
+        <w:rPr>
+          <w:lang w:val="ru-RU"/>
+        </w:rPr>
+        <w:t xml:space="preserve"> Вертеброгенная люмбалгия в </w:t>
+      </w:r>
+      <w:proofErr w:type="spellStart"/>
+      <w:proofErr w:type="gramStart"/>
+      <w:r>
+        <w:rPr>
+          <w:lang w:val="ru-RU"/>
+        </w:rPr>
+        <w:t>ст</w:t>
+      </w:r>
+      <w:proofErr w:type="spellEnd"/>
+      <w:proofErr w:type="gramEnd"/>
+      <w:r>
+        <w:rPr>
+          <w:lang w:val="ru-RU"/>
+        </w:rPr>
+        <w:t xml:space="preserve"> ремиссии: Рек УЗД МАГ в плановом порядке, МРТ головного мозга </w:t>
       </w:r>
     </w:p>
     <w:p>
@@ -3595,14 +3227,11 @@
         <w:ind w:left="-567"/>
         <w:jc w:val="both"/>
         <w:rPr>
-          <w:sz w:val="28"/>
-          <w:szCs w:val="20"/>
           <w:lang w:val="ru-RU"/>
         </w:rPr>
       </w:pPr>
       <w:r>
         <w:rPr>
-          <w:sz w:val="28"/>
           <w:u w:val="single"/>
           <w:lang w:val="ru-RU"/>
         </w:rPr>
@@ -3610,7 +3239,6 @@
       </w:r>
       <w:r>
         <w:rPr>
-          <w:sz w:val="28"/>
           <w:u w:val="single"/>
           <w:lang w:val="ru-RU"/>
         </w:rPr>
@@ -3618,42 +3246,36 @@
       </w:r>
       <w:r>
         <w:rPr>
-          <w:sz w:val="28"/>
           <w:lang w:val="ru-RU"/>
         </w:rPr>
         <w:t xml:space="preserve">: </w:t>
       </w:r>
       <w:r>
         <w:rPr>
-          <w:sz w:val="28"/>
           <w:lang w:val="en-US"/>
         </w:rPr>
         <w:t>VIS</w:t>
       </w:r>
       <w:r>
         <w:rPr>
-          <w:sz w:val="28"/>
           <w:lang w:val="ru-RU"/>
         </w:rPr>
         <w:t xml:space="preserve"> </w:t>
       </w:r>
       <w:r>
         <w:rPr>
-          <w:sz w:val="28"/>
           <w:lang w:val="en-US"/>
         </w:rPr>
         <w:t>OD</w:t>
       </w:r>
       <w:r>
         <w:rPr>
-          <w:sz w:val="28"/>
           <w:lang w:val="ru-RU"/>
         </w:rPr>
         <w:t xml:space="preserve">= </w:t>
       </w:r>
       <w:r>
         <w:rPr>
-          <w:sz w:val="28"/>
           <w:lang w:val="ru-RU"/>
         </w:rPr>
         <w:t>0</w:t>
@@ -3661,7 +3283,6 @@
       <w:proofErr w:type="gramStart"/>
       <w:r>
         <w:rPr>
-          <w:sz w:val="28"/>
           <w:lang w:val="ru-RU"/>
         </w:rPr>
         <w:t>,2</w:t>
@@ -3669,42 +3290,36 @@
       <w:proofErr w:type="gramEnd"/>
       <w:r>
         <w:rPr>
-          <w:sz w:val="28"/>
           <w:lang w:val="ru-RU"/>
         </w:rPr>
         <w:t xml:space="preserve">-0,3 н/к </w:t>
       </w:r>
       <w:r>
         <w:rPr>
-          <w:sz w:val="28"/>
           <w:lang w:val="ru-RU"/>
         </w:rPr>
         <w:t xml:space="preserve">  </w:t>
       </w:r>
       <w:r>
         <w:rPr>
-          <w:sz w:val="28"/>
           <w:lang w:val="en-US"/>
         </w:rPr>
         <w:t>OS</w:t>
       </w:r>
       <w:r>
         <w:rPr>
-          <w:sz w:val="28"/>
           <w:lang w:val="ru-RU"/>
         </w:rPr>
         <w:t xml:space="preserve">=  </w:t>
       </w:r>
       <w:r>
         <w:rPr>
-          <w:sz w:val="28"/>
           <w:lang w:val="ru-RU"/>
         </w:rPr>
         <w:t xml:space="preserve">0,8 </w:t>
       </w:r>
       <w:r>
         <w:rPr>
-          <w:sz w:val="28"/>
           <w:lang w:val="ru-RU"/>
         </w:rPr>
         <w:t xml:space="preserve">; </w:t>
@@ -3715,15 +3330,12 @@
         <w:ind w:left="-567"/>
         <w:jc w:val="both"/>
         <w:rPr>
-          <w:sz w:val="28"/>
-          <w:szCs w:val="20"/>
           <w:lang w:val="ru-RU"/>
         </w:rPr>
       </w:pPr>
       <w:sdt>
         <w:sdtPr>
           <w:rPr>
-            <w:sz w:val="28"/>
             <w:lang w:val="ru-RU"/>
           </w:rPr>
           <w:id w:val="1272982356"/>
@@ -3741,7 +3353,6 @@
         <w:sdtContent>
           <w:r>
             <w:rPr>
-              <w:sz w:val="28"/>
               <w:lang w:val="ru-RU"/>
             </w:rPr>
             <w:t>Начальные помутнения в хрусталиках ОИ.</w:t>
@@ -3750,14 +3361,12 @@
       </w:sdt>
       <w:r>
         <w:rPr>
-          <w:sz w:val="28"/>
           <w:lang w:val="ru-RU"/>
         </w:rPr>
         <w:t xml:space="preserve"> Гл. дно: ДЗН бледно-розовые. </w:t>
       </w:r>
       <w:r>
         <w:rPr>
-          <w:sz w:val="28"/>
           <w:lang w:val="ru-RU"/>
         </w:rPr>
         <w:t xml:space="preserve">  Границ </w:t>
@@ -3765,7 +3374,6 @@
       <w:proofErr w:type="gramStart"/>
       <w:r>
         <w:rPr>
-          <w:sz w:val="28"/>
           <w:lang w:val="ru-RU"/>
         </w:rPr>
         <w:t>размыты</w:t>
@@ -3773,14 +3381,12 @@
       <w:proofErr w:type="gramEnd"/>
       <w:r>
         <w:rPr>
-          <w:sz w:val="28"/>
           <w:lang w:val="ru-RU"/>
         </w:rPr>
         <w:t xml:space="preserve">. </w:t>
       </w:r>
       <w:r>
         <w:rPr>
-          <w:sz w:val="28"/>
           <w:lang w:val="ru-RU"/>
         </w:rPr>
         <w:t xml:space="preserve">А:V </w:t>
@@ -3845,42 +3451,36 @@
       </w:r>
       <w:r>
         <w:rPr>
-          <w:sz w:val="28"/>
           <w:lang w:val="ru-RU"/>
         </w:rPr>
         <w:t xml:space="preserve"> </w:t>
       </w:r>
       <w:r>
         <w:rPr>
-          <w:sz w:val="28"/>
           <w:lang w:val="ru-RU"/>
         </w:rPr>
         <w:t xml:space="preserve">Д-з: </w:t>
       </w:r>
       <w:r>
         <w:rPr>
-          <w:sz w:val="28"/>
           <w:lang w:val="ru-RU"/>
         </w:rPr>
         <w:t>А</w:t>
       </w:r>
       <w:r>
         <w:rPr>
-          <w:sz w:val="28"/>
           <w:lang w:val="ru-RU"/>
         </w:rPr>
         <w:t xml:space="preserve">нгиопатия сосудов сетчатки ОИ. Начальная катаракта ОИ. </w:t>
       </w:r>
       <w:r>
         <w:rPr>
-          <w:sz w:val="28"/>
           <w:lang w:val="ru-RU"/>
         </w:rPr>
         <w:t>Хр.</w:t>
       </w:r>
       <w:r>
         <w:rPr>
-          <w:sz w:val="28"/>
           <w:lang w:val="ru-RU"/>
         </w:rPr>
         <w:t xml:space="preserve"> </w:t>
@@ -3888,7 +3488,6 @@
       <w:proofErr w:type="gramStart"/>
       <w:r>
         <w:rPr>
-          <w:sz w:val="28"/>
           <w:lang w:val="ru-RU"/>
         </w:rPr>
         <w:t>ишемическая</w:t>
@@ -3896,7 +3495,6 @@
       <w:proofErr w:type="gramEnd"/>
       <w:r>
         <w:rPr>
-          <w:sz w:val="28"/>
           <w:lang w:val="ru-RU"/>
         </w:rPr>
         <w:t xml:space="preserve"> </w:t>
@@ -3904,7 +3502,6 @@
       <w:proofErr w:type="spellStart"/>
       <w:r>
         <w:rPr>
-          <w:sz w:val="28"/>
           <w:lang w:val="ru-RU"/>
         </w:rPr>
         <w:t>оптикопатия</w:t>
@@ -3912,7 +3509,6 @@
       <w:proofErr w:type="spellEnd"/>
       <w:r>
         <w:rPr>
-          <w:sz w:val="28"/>
           <w:lang w:val="ru-RU"/>
         </w:rPr>
         <w:t xml:space="preserve"> ОД?</w:t>
@@ -3923,22 +3519,18 @@
         <w:ind w:left="-567"/>
         <w:jc w:val="both"/>
         <w:rPr>
-          <w:sz w:val="28"/>
           <w:lang w:val="ru-RU"/>
         </w:rPr>
       </w:pPr>
       <w:r>
         <w:rPr>
-          <w:sz w:val="28"/>
           <w:u w:val="single"/>
           <w:lang w:val="ru-RU"/>
         </w:rPr>
-        <w:lastRenderedPageBreak/>
         <w:t xml:space="preserve">09.11.17 </w:t>
       </w:r>
       <w:r>
         <w:rPr>
-          <w:sz w:val="28"/>
           <w:u w:val="single"/>
           <w:lang w:val="ru-RU"/>
         </w:rPr>
@@ -3946,35 +3538,30 @@
       </w:r>
       <w:r>
         <w:rPr>
-          <w:sz w:val="28"/>
           <w:lang w:val="ru-RU"/>
         </w:rPr>
         <w:t>:</w:t>
       </w:r>
       <w:r>
         <w:rPr>
-          <w:sz w:val="28"/>
           <w:lang w:val="ru-RU"/>
         </w:rPr>
         <w:t xml:space="preserve"> </w:t>
       </w:r>
       <w:r>
         <w:rPr>
-          <w:sz w:val="28"/>
           <w:lang w:val="ru-RU"/>
         </w:rPr>
         <w:t xml:space="preserve">ЧСС - </w:t>
       </w:r>
       <w:r>
         <w:rPr>
-          <w:sz w:val="28"/>
           <w:lang w:val="ru-RU"/>
         </w:rPr>
         <w:t>85</w:t>
       </w:r>
       <w:r>
         <w:rPr>
-          <w:sz w:val="28"/>
           <w:lang w:val="ru-RU"/>
         </w:rPr>
         <w:t xml:space="preserve">уд/мин. Вольтаж </w:t>
@@ -3982,7 +3569,6 @@
       <w:sdt>
         <w:sdtPr>
           <w:rPr>
-            <w:sz w:val="28"/>
             <w:lang w:val="ru-RU"/>
           </w:rPr>
           <w:id w:val="-1300382127"/>
@@ -4000,7 +3586,6 @@
         <w:sdtContent>
           <w:r>
             <w:rPr>
-              <w:sz w:val="28"/>
               <w:lang w:val="ru-RU"/>
             </w:rPr>
             <w:t>сохранен.</w:t>
@@ -4009,14 +3594,12 @@
       </w:sdt>
       <w:r>
         <w:rPr>
-          <w:sz w:val="28"/>
           <w:lang w:val="ru-RU"/>
         </w:rPr>
         <w:t xml:space="preserve">  Ритм синусовый</w:t>
       </w:r>
       <w:r>
         <w:rPr>
-          <w:sz w:val="28"/>
           <w:lang w:val="ru-RU"/>
         </w:rPr>
         <w:t>. Эл</w:t>
@@ -4024,7 +3607,6 @@
       <w:proofErr w:type="gramStart"/>
       <w:r>
         <w:rPr>
-          <w:sz w:val="28"/>
           <w:lang w:val="ru-RU"/>
         </w:rPr>
         <w:t>.</w:t>
@@ -4032,7 +3614,6 @@
       <w:proofErr w:type="gramEnd"/>
       <w:r>
         <w:rPr>
-          <w:sz w:val="28"/>
           <w:lang w:val="ru-RU"/>
         </w:rPr>
         <w:t xml:space="preserve"> </w:t>
@@ -4040,7 +3621,6 @@
       <w:proofErr w:type="gramStart"/>
       <w:r>
         <w:rPr>
-          <w:sz w:val="28"/>
           <w:lang w:val="ru-RU"/>
         </w:rPr>
         <w:t>о</w:t>
@@ -4048,28 +3628,24 @@
       <w:proofErr w:type="gramEnd"/>
       <w:r>
         <w:rPr>
-          <w:sz w:val="28"/>
           <w:lang w:val="ru-RU"/>
         </w:rPr>
         <w:t xml:space="preserve">сь </w:t>
       </w:r>
       <w:r>
         <w:rPr>
-          <w:sz w:val="28"/>
           <w:lang w:val="ru-RU"/>
         </w:rPr>
         <w:t>не</w:t>
       </w:r>
       <w:r>
         <w:rPr>
-          <w:sz w:val="28"/>
           <w:lang w:val="ru-RU"/>
         </w:rPr>
         <w:t xml:space="preserve"> отклонена.</w:t>
       </w:r>
       <w:r>
         <w:rPr>
-          <w:sz w:val="28"/>
           <w:lang w:val="ru-RU"/>
         </w:rPr>
         <w:t xml:space="preserve"> </w:t>
@@ -4077,7 +3653,6 @@
       <w:proofErr w:type="gramStart"/>
       <w:r>
         <w:rPr>
-          <w:sz w:val="28"/>
           <w:lang w:val="ru-RU"/>
         </w:rPr>
         <w:t>Умеренные</w:t>
@@ -4085,14 +3660,12 @@
       <w:proofErr w:type="gramEnd"/>
       <w:r>
         <w:rPr>
-          <w:sz w:val="28"/>
           <w:lang w:val="ru-RU"/>
         </w:rPr>
         <w:t xml:space="preserve"> диффузные изменения миокарда. </w:t>
       </w:r>
       <w:r>
         <w:rPr>
-          <w:sz w:val="28"/>
           <w:lang w:val="ru-RU"/>
         </w:rPr>
         <w:t xml:space="preserve"> </w:t>
@@ -4103,13 +3676,11 @@
         <w:ind w:left="-567"/>
         <w:jc w:val="both"/>
         <w:rPr>
-          <w:sz w:val="28"/>
           <w:lang w:val="ru-RU"/>
         </w:rPr>
       </w:pPr>
       <w:r>
         <w:rPr>
-          <w:sz w:val="28"/>
           <w:u w:val="single"/>
           <w:lang w:val="ru-RU"/>
         </w:rPr>
@@ -4117,7 +3688,6 @@
       </w:r>
       <w:r>
         <w:rPr>
-          <w:sz w:val="28"/>
           <w:u w:val="single"/>
           <w:lang w:val="ru-RU"/>
         </w:rPr>
@@ -4125,42 +3695,30 @@
       </w:r>
       <w:r>
         <w:rPr>
-          <w:sz w:val="28"/>
           <w:lang w:val="ru-RU"/>
         </w:rPr>
         <w:t xml:space="preserve">: </w:t>
       </w:r>
       <w:r>
         <w:rPr>
-          <w:sz w:val="28"/>
-          <w:lang w:val="ru-RU"/>
-        </w:rPr>
-        <w:t>Диабетическая</w:t>
-      </w:r>
-      <w:r>
-        <w:rPr>
-          <w:sz w:val="28"/>
-          <w:lang w:val="ru-RU"/>
-        </w:rPr>
-        <w:t xml:space="preserve"> </w:t>
-      </w:r>
-      <w:r>
-        <w:rPr>
-          <w:sz w:val="28"/>
+          <w:lang w:val="ru-RU"/>
+        </w:rPr>
+        <w:t xml:space="preserve">Диабетическая </w:t>
+      </w:r>
+      <w:r>
+        <w:rPr>
           <w:lang w:val="ru-RU"/>
         </w:rPr>
         <w:t xml:space="preserve">ангиопатия </w:t>
       </w:r>
       <w:r>
         <w:rPr>
-          <w:sz w:val="28"/>
           <w:lang w:val="ru-RU"/>
         </w:rPr>
         <w:t xml:space="preserve">артерий </w:t>
       </w:r>
       <w:r>
         <w:rPr>
-          <w:sz w:val="28"/>
           <w:lang w:val="ru-RU"/>
         </w:rPr>
         <w:t>н/к.</w:t>
@@ -4171,16 +3729,12 @@
         <w:ind w:left="-567"/>
         <w:jc w:val="both"/>
         <w:rPr>
-          <w:sz w:val="28"/>
-          <w:szCs w:val="20"/>
           <w:u w:val="single"/>
           <w:lang w:val="ru-RU"/>
         </w:rPr>
       </w:pPr>
       <w:r>
         <w:rPr>
-          <w:sz w:val="28"/>
-          <w:szCs w:val="20"/>
           <w:u w:val="single"/>
           <w:lang w:val="ru-RU"/>
         </w:rPr>
@@ -4188,8 +3742,6 @@
       </w:r>
       <w:r>
         <w:rPr>
-          <w:sz w:val="28"/>
-          <w:szCs w:val="20"/>
           <w:u w:val="single"/>
           <w:lang w:val="ru-RU"/>
         </w:rPr>
@@ -4197,8 +3749,6 @@
       </w:r>
       <w:r>
         <w:rPr>
-          <w:sz w:val="28"/>
-          <w:szCs w:val="20"/>
           <w:u w:val="single"/>
           <w:lang w:val="ru-RU"/>
         </w:rPr>
@@ -4206,8 +3756,6 @@
       </w:r>
       <w:r>
         <w:rPr>
-          <w:sz w:val="28"/>
-          <w:szCs w:val="20"/>
           <w:lang w:val="ru-RU"/>
         </w:rPr>
         <w:t xml:space="preserve">объемное пульсовое кровенаполнение артерий н/к </w:t>
@@ -4241,21 +3789,11 @@
         <w:rPr>
           <w:lang w:val="ru-RU"/>
         </w:rPr>
-        <w:t>.</w:t>
-      </w:r>
-      <w:r>
-        <w:rPr>
-          <w:sz w:val="28"/>
-          <w:szCs w:val="20"/>
-          <w:lang w:val="ru-RU"/>
-        </w:rPr>
-        <w:t xml:space="preserve"> Тонус крупных артерий н/</w:t>
+        <w:t>. Тонус крупных артерий н/</w:t>
       </w:r>
       <w:proofErr w:type="gramStart"/>
       <w:r>
         <w:rPr>
-          <w:sz w:val="28"/>
-          <w:szCs w:val="20"/>
           <w:lang w:val="ru-RU"/>
         </w:rPr>
         <w:t>к</w:t>
@@ -4263,8 +3801,6 @@
       <w:proofErr w:type="gramEnd"/>
       <w:r>
         <w:rPr>
-          <w:sz w:val="28"/>
-          <w:szCs w:val="20"/>
           <w:lang w:val="ru-RU"/>
         </w:rPr>
         <w:t xml:space="preserve"> </w:t>
@@ -4272,8 +3808,6 @@
       <w:sdt>
         <w:sdtPr>
           <w:rPr>
-            <w:sz w:val="28"/>
-            <w:szCs w:val="20"/>
             <w:lang w:val="ru-RU"/>
           </w:rPr>
           <w:id w:val="-1121991939"/>
@@ -4290,8 +3824,6 @@
         <w:sdtContent>
           <w:r>
             <w:rPr>
-              <w:sz w:val="28"/>
-              <w:szCs w:val="20"/>
               <w:lang w:val="ru-RU"/>
             </w:rPr>
             <w:t>не изменен.</w:t>
@@ -4300,8 +3832,6 @@
       </w:sdt>
       <w:r>
         <w:rPr>
-          <w:sz w:val="28"/>
-          <w:szCs w:val="20"/>
           <w:lang w:val="ru-RU"/>
         </w:rPr>
         <w:t xml:space="preserve"> Тонус артерий среднего и мелкого калибра н/</w:t>
@@ -4309,8 +3839,6 @@
       <w:proofErr w:type="gramStart"/>
       <w:r>
         <w:rPr>
-          <w:sz w:val="28"/>
-          <w:szCs w:val="20"/>
           <w:lang w:val="ru-RU"/>
         </w:rPr>
         <w:t>к</w:t>
@@ -4318,8 +3846,6 @@
       <w:proofErr w:type="gramEnd"/>
       <w:r>
         <w:rPr>
-          <w:sz w:val="28"/>
-          <w:szCs w:val="20"/>
           <w:lang w:val="ru-RU"/>
         </w:rPr>
         <w:t xml:space="preserve"> </w:t>
@@ -4351,8 +3877,6 @@
       </w:sdt>
       <w:r>
         <w:rPr>
-          <w:sz w:val="28"/>
-          <w:szCs w:val="20"/>
           <w:lang w:val="ru-RU"/>
         </w:rPr>
         <w:t xml:space="preserve"> Периферическое сопротивление сосудов н/к </w:t>
@@ -4384,24 +3908,18 @@
       </w:sdt>
       <w:r>
         <w:rPr>
-          <w:sz w:val="28"/>
-          <w:szCs w:val="20"/>
           <w:lang w:val="ru-RU"/>
         </w:rPr>
         <w:t xml:space="preserve">. Симметрия кровенаполнения сосудов н/к </w:t>
       </w:r>
       <w:r>
         <w:rPr>
-          <w:sz w:val="28"/>
-          <w:szCs w:val="20"/>
           <w:lang w:val="ru-RU"/>
         </w:rPr>
         <w:t>сохранена</w:t>
       </w:r>
       <w:r>
         <w:rPr>
-          <w:sz w:val="28"/>
-          <w:szCs w:val="20"/>
           <w:u w:val="single"/>
           <w:lang w:val="ru-RU"/>
         </w:rPr>
@@ -4413,14 +3931,11 @@
         <w:ind w:left="-567"/>
         <w:jc w:val="both"/>
         <w:rPr>
-          <w:sz w:val="28"/>
-          <w:szCs w:val="20"/>
           <w:lang w:val="ru-RU"/>
         </w:rPr>
       </w:pPr>
       <w:r>
         <w:rPr>
-          <w:sz w:val="28"/>
           <w:u w:val="single"/>
           <w:lang w:val="ru-RU"/>
         </w:rPr>
@@ -4428,7 +3943,6 @@
       </w:r>
       <w:r>
         <w:rPr>
-          <w:sz w:val="28"/>
           <w:u w:val="single"/>
           <w:lang w:val="ru-RU"/>
         </w:rPr>
@@ -4437,7 +3951,6 @@
       <w:proofErr w:type="gramStart"/>
       <w:r>
         <w:rPr>
-          <w:sz w:val="28"/>
           <w:u w:val="single"/>
           <w:lang w:val="ru-RU"/>
         </w:rPr>
@@ -4446,7 +3959,6 @@
       <w:proofErr w:type="gramEnd"/>
       <w:r>
         <w:rPr>
-          <w:sz w:val="28"/>
           <w:u w:val="single"/>
           <w:lang w:val="ru-RU"/>
         </w:rPr>
@@ -4455,7 +3967,6 @@
       <w:proofErr w:type="gramStart"/>
       <w:r>
         <w:rPr>
-          <w:sz w:val="28"/>
           <w:u w:val="single"/>
           <w:lang w:val="ru-RU"/>
         </w:rPr>
@@ -4464,7 +3975,6 @@
       <w:proofErr w:type="gramEnd"/>
       <w:r>
         <w:rPr>
-          <w:sz w:val="28"/>
           <w:u w:val="single"/>
           <w:lang w:val="ru-RU"/>
         </w:rPr>
@@ -4472,7 +3982,6 @@
       </w:r>
       <w:r>
         <w:rPr>
-          <w:sz w:val="28"/>
           <w:lang w:val="ru-RU"/>
         </w:rPr>
         <w:t xml:space="preserve">: </w:t>
@@ -4481,7 +3990,6 @@
       <w:proofErr w:type="gramStart"/>
       <w:r>
         <w:rPr>
-          <w:sz w:val="28"/>
           <w:lang w:val="ru-RU"/>
         </w:rPr>
         <w:t>Пр</w:t>
@@ -4490,28 +3998,24 @@
       <w:proofErr w:type="gramEnd"/>
       <w:r>
         <w:rPr>
-          <w:sz w:val="28"/>
           <w:lang w:val="ru-RU"/>
         </w:rPr>
         <w:t xml:space="preserve"> д. V = </w:t>
       </w:r>
       <w:r>
         <w:rPr>
-          <w:sz w:val="28"/>
           <w:lang w:val="ru-RU"/>
         </w:rPr>
         <w:t>3,7</w:t>
       </w:r>
       <w:r>
         <w:rPr>
-          <w:sz w:val="28"/>
           <w:lang w:val="ru-RU"/>
         </w:rPr>
         <w:t xml:space="preserve"> см</w:t>
       </w:r>
       <w:r>
         <w:rPr>
-          <w:sz w:val="28"/>
           <w:vertAlign w:val="superscript"/>
           <w:lang w:val="ru-RU"/>
         </w:rPr>
@@ -4519,28 +4023,24 @@
       </w:r>
       <w:r>
         <w:rPr>
-          <w:sz w:val="28"/>
           <w:lang w:val="ru-RU"/>
         </w:rPr>
         <w:t xml:space="preserve">; лев. д. V = </w:t>
       </w:r>
       <w:r>
         <w:rPr>
-          <w:sz w:val="28"/>
           <w:lang w:val="ru-RU"/>
         </w:rPr>
         <w:t>4,1</w:t>
       </w:r>
       <w:r>
         <w:rPr>
-          <w:sz w:val="28"/>
           <w:lang w:val="ru-RU"/>
         </w:rPr>
         <w:t xml:space="preserve"> см</w:t>
       </w:r>
       <w:r>
         <w:rPr>
-          <w:sz w:val="28"/>
           <w:vertAlign w:val="superscript"/>
           <w:lang w:val="ru-RU"/>
         </w:rPr>
@@ -4552,21 +4052,19 @@
         <w:ind w:left="-567"/>
         <w:jc w:val="both"/>
         <w:rPr>
-          <w:sz w:val="28"/>
           <w:lang w:val="ru-RU"/>
         </w:rPr>
       </w:pPr>
       <w:r>
         <w:rPr>
-          <w:sz w:val="28"/>
-          <w:lang w:val="ru-RU"/>
-        </w:rPr>
+          <w:lang w:val="ru-RU"/>
+        </w:rPr>
+        <w:lastRenderedPageBreak/>
         <w:t>Щит</w:t>
       </w:r>
       <w:proofErr w:type="gramStart"/>
       <w:r>
         <w:rPr>
-          <w:sz w:val="28"/>
           <w:lang w:val="ru-RU"/>
         </w:rPr>
         <w:t>.</w:t>
@@ -4574,7 +4072,6 @@
       <w:proofErr w:type="gramEnd"/>
       <w:r>
         <w:rPr>
-          <w:sz w:val="28"/>
           <w:lang w:val="ru-RU"/>
         </w:rPr>
         <w:t xml:space="preserve"> </w:t>
@@ -4582,7 +4079,6 @@
       <w:proofErr w:type="gramStart"/>
       <w:r>
         <w:rPr>
-          <w:sz w:val="28"/>
           <w:lang w:val="ru-RU"/>
         </w:rPr>
         <w:t>ж</w:t>
@@ -4590,211 +4086,168 @@
       <w:proofErr w:type="gramEnd"/>
       <w:r>
         <w:rPr>
-          <w:sz w:val="28"/>
           <w:lang w:val="ru-RU"/>
         </w:rPr>
         <w:t>елеза</w:t>
       </w:r>
       <w:r>
         <w:rPr>
-          <w:sz w:val="28"/>
           <w:lang w:val="ru-RU"/>
         </w:rPr>
         <w:t xml:space="preserve"> </w:t>
       </w:r>
       <w:r>
         <w:rPr>
-          <w:sz w:val="28"/>
           <w:lang w:val="ru-RU"/>
         </w:rPr>
         <w:t xml:space="preserve">не увеличена, контуры </w:t>
       </w:r>
       <w:r>
         <w:rPr>
-          <w:sz w:val="28"/>
           <w:lang w:val="ru-RU"/>
         </w:rPr>
         <w:t>не</w:t>
       </w:r>
       <w:r>
         <w:rPr>
-          <w:sz w:val="28"/>
           <w:lang w:val="ru-RU"/>
         </w:rPr>
         <w:t xml:space="preserve">ровные. </w:t>
       </w:r>
+      <w:r>
+        <w:rPr>
+          <w:lang w:val="ru-RU"/>
+        </w:rPr>
+        <w:t xml:space="preserve">Эхогенность паренхимы </w:t>
+      </w:r>
+      <w:proofErr w:type="gramStart"/>
+      <w:r>
+        <w:rPr>
+          <w:lang w:val="ru-RU"/>
+        </w:rPr>
+        <w:t>снижена</w:t>
+      </w:r>
+      <w:proofErr w:type="gramEnd"/>
+      <w:r>
+        <w:rPr>
+          <w:lang w:val="ru-RU"/>
+        </w:rPr>
+        <w:t>.</w:t>
+      </w:r>
+      <w:r>
+        <w:rPr>
+          <w:lang w:val="ru-RU"/>
+        </w:rPr>
+        <w:t xml:space="preserve"> Эхоструктура, крупнозернистая,  </w:t>
+      </w:r>
+      <w:r>
+        <w:rPr>
+          <w:lang w:val="ru-RU"/>
+        </w:rPr>
+        <w:t xml:space="preserve">однородная. </w:t>
+      </w:r>
+      <w:r>
+        <w:rPr>
+          <w:lang w:val="ru-RU"/>
+        </w:rPr>
+        <w:t>Р</w:t>
+      </w:r>
+      <w:r>
+        <w:rPr>
+          <w:lang w:val="ru-RU"/>
+        </w:rPr>
+        <w:t>егионарны</w:t>
+      </w:r>
+      <w:r>
+        <w:rPr>
+          <w:lang w:val="ru-RU"/>
+        </w:rPr>
+        <w:t>е</w:t>
+      </w:r>
+      <w:r>
+        <w:rPr>
+          <w:lang w:val="ru-RU"/>
+        </w:rPr>
+        <w:t xml:space="preserve"> </w:t>
+      </w:r>
+      <w:proofErr w:type="gramStart"/>
+      <w:r>
+        <w:rPr>
+          <w:lang w:val="ru-RU"/>
+        </w:rPr>
+        <w:t>л</w:t>
+      </w:r>
+      <w:proofErr w:type="gramEnd"/>
+      <w:r>
+        <w:rPr>
+          <w:lang w:val="ru-RU"/>
+        </w:rPr>
+        <w:t>/узл</w:t>
+      </w:r>
+      <w:r>
+        <w:rPr>
+          <w:lang w:val="ru-RU"/>
+        </w:rPr>
+        <w:t>ы</w:t>
+      </w:r>
+      <w:r>
+        <w:rPr>
+          <w:lang w:val="ru-RU"/>
+        </w:rPr>
+        <w:t xml:space="preserve"> </w:t>
+      </w:r>
+      <w:r>
+        <w:rPr>
+          <w:lang w:val="ru-RU"/>
+        </w:rPr>
+        <w:t xml:space="preserve"> </w:t>
+      </w:r>
+      <w:r>
+        <w:rPr>
+          <w:lang w:val="ru-RU"/>
+        </w:rPr>
+        <w:t xml:space="preserve">не </w:t>
+      </w:r>
+      <w:r>
+        <w:rPr>
+          <w:lang w:val="ru-RU"/>
+        </w:rPr>
+        <w:t xml:space="preserve">визуализируются. </w:t>
+      </w:r>
       <w:proofErr w:type="spellStart"/>
       <w:r>
         <w:rPr>
-          <w:sz w:val="28"/>
-          <w:lang w:val="ru-RU"/>
-        </w:rPr>
-        <w:t>ена</w:t>
+          <w:lang w:val="ru-RU"/>
+        </w:rPr>
+        <w:t>Закл</w:t>
       </w:r>
       <w:proofErr w:type="spellEnd"/>
       <w:r>
         <w:rPr>
-          <w:sz w:val="28"/>
-          <w:lang w:val="ru-RU"/>
-        </w:rPr>
-        <w:t xml:space="preserve">. </w:t>
-      </w:r>
-      <w:r>
-        <w:rPr>
-          <w:sz w:val="28"/>
-          <w:lang w:val="ru-RU"/>
-        </w:rPr>
-        <w:t xml:space="preserve">Эхогенность паренхимы </w:t>
-      </w:r>
-      <w:proofErr w:type="gramStart"/>
-      <w:r>
-        <w:rPr>
-          <w:sz w:val="28"/>
-          <w:lang w:val="ru-RU"/>
-        </w:rPr>
-        <w:t>снижена</w:t>
-      </w:r>
-      <w:proofErr w:type="gramEnd"/>
-      <w:r>
-        <w:rPr>
-          <w:sz w:val="28"/>
-          <w:lang w:val="ru-RU"/>
-        </w:rPr>
-        <w:t>.</w:t>
-      </w:r>
-      <w:r>
-        <w:rPr>
-          <w:sz w:val="28"/>
-          <w:lang w:val="ru-RU"/>
-        </w:rPr>
-        <w:t xml:space="preserve"> Эхоструктура, крупнозернистая,  </w:t>
-      </w:r>
-      <w:r>
-        <w:rPr>
-          <w:sz w:val="28"/>
-          <w:lang w:val="ru-RU"/>
-        </w:rPr>
-        <w:t xml:space="preserve">однородная. </w:t>
-      </w:r>
-      <w:r>
-        <w:rPr>
-          <w:sz w:val="28"/>
-          <w:lang w:val="ru-RU"/>
-        </w:rPr>
-        <w:t>Р</w:t>
-      </w:r>
-      <w:r>
-        <w:rPr>
-          <w:sz w:val="28"/>
-          <w:lang w:val="ru-RU"/>
-        </w:rPr>
-        <w:t>егионарны</w:t>
-      </w:r>
-      <w:r>
-        <w:rPr>
-          <w:sz w:val="28"/>
-          <w:lang w:val="ru-RU"/>
-        </w:rPr>
-        <w:t>е</w:t>
-      </w:r>
-      <w:r>
-        <w:rPr>
-          <w:sz w:val="28"/>
+          <w:lang w:val="ru-RU"/>
+        </w:rPr>
+        <w:t xml:space="preserve">.: </w:t>
+      </w:r>
+      <w:r>
+        <w:rPr>
+          <w:lang w:val="ru-RU"/>
+        </w:rPr>
+        <w:t xml:space="preserve">Умеренные </w:t>
+      </w:r>
+      <w:r>
+        <w:rPr>
           <w:lang w:val="ru-RU"/>
         </w:rPr>
         <w:t xml:space="preserve"> </w:t>
       </w:r>
-      <w:proofErr w:type="gramStart"/>
-      <w:r>
-        <w:rPr>
-          <w:sz w:val="28"/>
-          <w:lang w:val="ru-RU"/>
-        </w:rPr>
-        <w:t>л</w:t>
-      </w:r>
-      <w:proofErr w:type="gramEnd"/>
-      <w:r>
-        <w:rPr>
-          <w:sz w:val="28"/>
-          <w:lang w:val="ru-RU"/>
-        </w:rPr>
-        <w:t>/узл</w:t>
-      </w:r>
-      <w:r>
-        <w:rPr>
-          <w:sz w:val="28"/>
-          <w:lang w:val="ru-RU"/>
-        </w:rPr>
-        <w:t>ы</w:t>
-      </w:r>
-      <w:r>
-        <w:rPr>
-          <w:sz w:val="28"/>
-          <w:lang w:val="ru-RU"/>
-        </w:rPr>
-        <w:t xml:space="preserve"> </w:t>
-      </w:r>
-      <w:r>
-        <w:rPr>
-          <w:sz w:val="28"/>
-          <w:lang w:val="ru-RU"/>
-        </w:rPr>
-        <w:t xml:space="preserve"> </w:t>
-      </w:r>
-      <w:r>
-        <w:rPr>
-          <w:sz w:val="28"/>
-          <w:lang w:val="ru-RU"/>
-        </w:rPr>
-        <w:t xml:space="preserve">не </w:t>
-      </w:r>
-      <w:r>
-        <w:rPr>
-          <w:sz w:val="28"/>
-          <w:lang w:val="ru-RU"/>
-        </w:rPr>
-        <w:t xml:space="preserve">визуализируются. </w:t>
-      </w:r>
-      <w:proofErr w:type="spellStart"/>
-      <w:r>
-        <w:rPr>
-          <w:sz w:val="28"/>
-          <w:lang w:val="ru-RU"/>
-        </w:rPr>
-        <w:t>Закл</w:t>
-      </w:r>
-      <w:proofErr w:type="spellEnd"/>
-      <w:r>
-        <w:rPr>
-          <w:sz w:val="28"/>
-          <w:lang w:val="ru-RU"/>
-        </w:rPr>
-        <w:t xml:space="preserve">.: </w:t>
-      </w:r>
-      <w:r>
-        <w:rPr>
-          <w:sz w:val="28"/>
-          <w:lang w:val="ru-RU"/>
-        </w:rPr>
-        <w:t xml:space="preserve">Умеренные </w:t>
-      </w:r>
-      <w:r>
-        <w:rPr>
-          <w:sz w:val="28"/>
-          <w:lang w:val="ru-RU"/>
-        </w:rPr>
-        <w:t xml:space="preserve"> </w:t>
-      </w:r>
-      <w:r>
-        <w:rPr>
-          <w:sz w:val="28"/>
+      <w:r>
+        <w:rPr>
           <w:lang w:val="ru-RU"/>
         </w:rPr>
         <w:t>диффузные изменения паренхимы.</w:t>
       </w:r>
       <w:r>
         <w:rPr>
-          <w:sz w:val="28"/>
           <w:lang w:val="ru-RU"/>
         </w:rPr>
         <w:t xml:space="preserve"> </w:t>
@@ -4805,36 +4258,85 @@
         <w:ind w:left="-567"/>
         <w:jc w:val="both"/>
         <w:rPr>
-          <w:sz w:val="28"/>
-          <w:szCs w:val="20"/>
           <w:lang w:val="ru-RU"/>
         </w:rPr>
       </w:pPr>
       <w:r>
         <w:rPr>
-          <w:sz w:val="28"/>
-          <w:highlight w:val="yellow"/>
           <w:u w:val="single"/>
           <w:lang w:val="ru-RU"/>
         </w:rPr>
-        <w:t>Лечение</w:t>
-      </w:r>
-      <w:r>
-        <w:rPr>
-          <w:sz w:val="28"/>
-          <w:u w:val="single"/>
-          <w:lang w:val="ru-RU"/>
-        </w:rPr>
-        <w:t>:</w:t>
-      </w:r>
-      <w:bookmarkStart w:id="2" w:name="лн"/>
-      <w:bookmarkEnd w:id="2"/>
-      <w:r>
-        <w:rPr>
-          <w:sz w:val="28"/>
+        <w:t>Лечение:</w:t>
+      </w:r>
+      <w:bookmarkStart w:id="3" w:name="лн"/>
+      <w:bookmarkEnd w:id="3"/>
+      <w:r>
+        <w:rPr>
           <w:lang w:val="ru-RU"/>
         </w:rPr>
         <w:t xml:space="preserve"> </w:t>
+      </w:r>
+      <w:r>
+        <w:rPr>
+          <w:lang w:val="ru-RU"/>
+        </w:rPr>
+        <w:t xml:space="preserve"> диапирид, диаформин, армадин, тризипин</w:t>
+      </w:r>
+      <w:proofErr w:type="gramStart"/>
+      <w:r>
+        <w:rPr>
+          <w:lang w:val="ru-RU"/>
+        </w:rPr>
+        <w:t xml:space="preserve"> ,</w:t>
+      </w:r>
+      <w:proofErr w:type="gramEnd"/>
+      <w:r>
+        <w:rPr>
+          <w:lang w:val="ru-RU"/>
+        </w:rPr>
+        <w:t xml:space="preserve">весел </w:t>
+      </w:r>
+      <w:proofErr w:type="spellStart"/>
+      <w:r>
+        <w:rPr>
+          <w:lang w:val="ru-RU"/>
+        </w:rPr>
+        <w:t>дуэ</w:t>
+      </w:r>
+      <w:proofErr w:type="spellEnd"/>
+      <w:r>
+        <w:rPr>
+          <w:lang w:val="ru-RU"/>
+        </w:rPr>
+        <w:t xml:space="preserve"> Ф, </w:t>
+      </w:r>
+      <w:proofErr w:type="spellStart"/>
+      <w:r>
+        <w:rPr>
+          <w:lang w:val="ru-RU"/>
+        </w:rPr>
+        <w:t>кокарнит</w:t>
+      </w:r>
+      <w:proofErr w:type="spellEnd"/>
+      <w:r>
+        <w:rPr>
+          <w:lang w:val="ru-RU"/>
+        </w:rPr>
+        <w:t xml:space="preserve">, </w:t>
+      </w:r>
+      <w:proofErr w:type="spellStart"/>
+      <w:r>
+        <w:rPr>
+          <w:lang w:val="ru-RU"/>
+        </w:rPr>
+        <w:t>фозикард</w:t>
+      </w:r>
+      <w:proofErr w:type="spellEnd"/>
+      <w:r>
+        <w:rPr>
+          <w:lang w:val="ru-RU"/>
+        </w:rPr>
+        <w:t xml:space="preserve">, кардиомагнил </w:t>
       </w:r>
     </w:p>
     <w:p>
@@ -4842,17 +4344,15 @@
         <w:ind w:left="-567"/>
         <w:jc w:val="both"/>
         <w:rPr>
-          <w:sz w:val="28"/>
           <w:lang w:val="ru-RU"/>
         </w:rPr>
       </w:pPr>
-      <w:bookmarkStart w:id="3" w:name="дд"/>
-      <w:bookmarkStart w:id="4" w:name="лк"/>
-      <w:bookmarkEnd w:id="3"/>
+      <w:bookmarkStart w:id="4" w:name="дд"/>
+      <w:bookmarkStart w:id="5" w:name="лк"/>
       <w:bookmarkEnd w:id="4"/>
-      <w:r>
-        <w:rPr>
-          <w:sz w:val="28"/>
+      <w:bookmarkEnd w:id="5"/>
+      <w:r>
+        <w:rPr>
           <w:u w:val="single"/>
           <w:lang w:val="ru-RU"/>
         </w:rPr>
@@ -4860,40 +4360,33 @@
       </w:r>
       <w:r>
         <w:rPr>
-          <w:sz w:val="28"/>
           <w:lang w:val="ru-RU"/>
         </w:rPr>
         <w:t xml:space="preserve">:  СД </w:t>
       </w:r>
       <w:r>
         <w:rPr>
-          <w:sz w:val="28"/>
           <w:lang w:val="ru-RU"/>
         </w:rPr>
         <w:t>суб</w:t>
       </w:r>
       <w:r>
         <w:rPr>
-          <w:sz w:val="28"/>
           <w:lang w:val="ru-RU"/>
         </w:rPr>
         <w:t xml:space="preserve">компенсирован, уменьшились боли в н/к. АД  </w:t>
       </w:r>
-      <w:proofErr w:type="gramStart"/>
-      <w:r>
-        <w:rPr>
-          <w:sz w:val="28"/>
-          <w:lang w:val="ru-RU"/>
-        </w:rPr>
-        <w:t>мм</w:t>
-      </w:r>
-      <w:proofErr w:type="gramEnd"/>
-      <w:r>
-        <w:rPr>
-          <w:sz w:val="28"/>
-          <w:lang w:val="ru-RU"/>
-        </w:rPr>
-        <w:t xml:space="preserve"> рт. ст. </w:t>
+      <w:r>
+        <w:rPr>
+          <w:lang w:val="ru-RU"/>
+        </w:rPr>
+        <w:t>130/80</w:t>
+      </w:r>
+      <w:r>
+        <w:rPr>
+          <w:lang w:val="ru-RU"/>
+        </w:rPr>
+        <w:t xml:space="preserve">мм рт. ст. </w:t>
       </w:r>
       <w:sdt>
         <w:sdtPr>
@@ -4922,10 +4415,15 @@
       </w:sdt>
       <w:r>
         <w:rPr>
-          <w:sz w:val="28"/>
           <w:lang w:val="ru-RU"/>
         </w:rPr>
         <w:t xml:space="preserve">  </w:t>
+      </w:r>
+      <w:r>
+        <w:rPr>
+          <w:lang w:val="ru-RU"/>
+        </w:rPr>
+        <w:t xml:space="preserve"> С пациентом проведена беседа о соблюдении режима питания.</w:t>
       </w:r>
     </w:p>
     <w:p>
@@ -4933,7 +4431,6 @@
         <w:ind w:left="-567"/>
         <w:jc w:val="both"/>
         <w:rPr>
-          <w:sz w:val="28"/>
           <w:lang w:val="ru-RU"/>
         </w:rPr>
       </w:pPr>
@@ -5071,55 +4568,12 @@
         </w:rPr>
         <w:t xml:space="preserve">ССТ: </w:t>
       </w:r>
-      <w:proofErr w:type="spellStart"/>
-      <w:r>
-        <w:rPr>
-          <w:lang w:val="ru-RU"/>
-        </w:rPr>
-        <w:t>диабетон</w:t>
-      </w:r>
-      <w:proofErr w:type="spellEnd"/>
-      <w:r>
-        <w:rPr>
-          <w:lang w:val="ru-RU"/>
-        </w:rPr>
-        <w:t xml:space="preserve"> М</w:t>
-      </w:r>
-      <w:proofErr w:type="gramStart"/>
-      <w:r>
-        <w:rPr>
-          <w:lang w:val="ru-RU"/>
-        </w:rPr>
-        <w:t>R</w:t>
-      </w:r>
-      <w:proofErr w:type="gramEnd"/>
       <w:r>
         <w:rPr>
           <w:lang w:val="ru-RU"/>
         </w:rPr>
         <w:t xml:space="preserve"> </w:t>
       </w:r>
-      <w:r>
-        <w:rPr>
-          <w:lang w:val="ru-RU"/>
-        </w:rPr>
-        <w:t xml:space="preserve">(диаглизид МR) </w:t>
-      </w:r>
-      <w:r>
-        <w:rPr>
-          <w:lang w:val="ru-RU"/>
-        </w:rPr>
-        <w:t>60 мг</w:t>
-      </w:r>
-    </w:p>
-    <w:p>
-      <w:pPr>
-        <w:ind w:left="435"/>
-        <w:jc w:val="both"/>
-        <w:rPr>
-          <w:lang w:val="ru-RU"/>
-        </w:rPr>
-      </w:pPr>
       <w:r>
         <w:rPr>
           <w:lang w:val="ru-RU"/>
@@ -5283,8 +4737,6 @@
         </w:rPr>
         <w:t xml:space="preserve">. гемоглобина 1 раз в </w:t>
       </w:r>
-      <w:bookmarkStart w:id="5" w:name="_GoBack"/>
-      <w:bookmarkEnd w:id="5"/>
       <w:r>
         <w:rPr>
           <w:lang w:val="ru-RU"/>
@@ -5361,7 +4813,13 @@
         <w:rPr>
           <w:lang w:val="ru-RU"/>
         </w:rPr>
-        <w:t>розувастатин</w:t>
+        <w:t xml:space="preserve">розувастатин </w:t>
+      </w:r>
+      <w:r>
+        <w:rPr>
+          <w:lang w:val="ru-RU"/>
+        </w:rPr>
+        <w:t>10 мг</w:t>
       </w:r>
       <w:r>
         <w:rPr>
@@ -5373,8 +4831,16 @@
         <w:rPr>
           <w:lang w:val="ru-RU"/>
         </w:rPr>
-        <w:t>10 мг</w:t>
-      </w:r>
+        <w:t xml:space="preserve">1т </w:t>
+      </w:r>
+      <w:proofErr w:type="spellStart"/>
+      <w:r>
+        <w:rPr>
+          <w:lang w:val="ru-RU"/>
+        </w:rPr>
+        <w:t>веч</w:t>
+      </w:r>
+      <w:proofErr w:type="spellEnd"/>
       <w:r>
         <w:rPr>
           <w:lang w:val="ru-RU"/>
@@ -5385,117 +4851,59 @@
         <w:rPr>
           <w:lang w:val="ru-RU"/>
         </w:rPr>
-        <w:t xml:space="preserve">1т </w:t>
-      </w:r>
-      <w:proofErr w:type="spellStart"/>
-      <w:r>
-        <w:rPr>
-          <w:lang w:val="ru-RU"/>
-        </w:rPr>
-        <w:t>веч</w:t>
-      </w:r>
-      <w:proofErr w:type="spellEnd"/>
+        <w:t>с контр</w:t>
+      </w:r>
+      <w:proofErr w:type="gramStart"/>
+      <w:r>
+        <w:rPr>
+          <w:lang w:val="ru-RU"/>
+        </w:rPr>
+        <w:t>.</w:t>
+      </w:r>
+      <w:proofErr w:type="gramEnd"/>
       <w:r>
         <w:rPr>
           <w:lang w:val="ru-RU"/>
         </w:rPr>
         <w:t xml:space="preserve"> </w:t>
       </w:r>
-      <w:r>
-        <w:rPr>
-          <w:lang w:val="ru-RU"/>
-        </w:rPr>
-        <w:t>с контр</w:t>
-      </w:r>
       <w:proofErr w:type="gramStart"/>
       <w:r>
         <w:rPr>
           <w:lang w:val="ru-RU"/>
         </w:rPr>
-        <w:t>.</w:t>
+        <w:t>л</w:t>
       </w:r>
       <w:proofErr w:type="gramEnd"/>
       <w:r>
         <w:rPr>
           <w:lang w:val="ru-RU"/>
         </w:rPr>
+        <w:t>ипидограммы</w:t>
+      </w:r>
+      <w:r>
+        <w:rPr>
+          <w:lang w:val="ru-RU"/>
+        </w:rPr>
         <w:t xml:space="preserve"> </w:t>
       </w:r>
-      <w:proofErr w:type="gramStart"/>
-      <w:r>
-        <w:rPr>
-          <w:lang w:val="ru-RU"/>
-        </w:rPr>
-        <w:t>л</w:t>
-      </w:r>
-      <w:proofErr w:type="gramEnd"/>
-      <w:r>
-        <w:rPr>
-          <w:lang w:val="ru-RU"/>
-        </w:rPr>
-        <w:t>ипидограммы</w:t>
-      </w:r>
-      <w:r>
-        <w:rPr>
-          <w:lang w:val="ru-RU"/>
-        </w:rPr>
-        <w:t xml:space="preserve"> </w:t>
-      </w:r>
-      <w:r>
-        <w:rPr>
-          <w:lang w:val="ru-RU"/>
-        </w:rPr>
-        <w:t>через 3 мес.</w:t>
-      </w:r>
-    </w:p>
-    <w:p>
-      <w:pPr>
-        <w:numPr>
-          <w:ilvl w:val="0"/>
-          <w:numId w:val="2"/>
-        </w:numPr>
-        <w:jc w:val="both"/>
-        <w:rPr>
-          <w:lang w:val="ru-RU"/>
-        </w:rPr>
-      </w:pPr>
-      <w:r>
-        <w:rPr>
-          <w:lang w:val="ru-RU"/>
-        </w:rPr>
-        <w:t xml:space="preserve">Круглогодично сосудистая терапия: вазонит или </w:t>
-      </w:r>
-      <w:proofErr w:type="spellStart"/>
-      <w:r>
-        <w:rPr>
-          <w:lang w:val="ru-RU"/>
-        </w:rPr>
-        <w:t>а</w:t>
-      </w:r>
-      <w:r>
-        <w:rPr>
-          <w:lang w:val="ru-RU"/>
-        </w:rPr>
-        <w:t>гапурин</w:t>
-      </w:r>
-      <w:proofErr w:type="spellEnd"/>
-      <w:r>
-        <w:rPr>
-          <w:lang w:val="ru-RU"/>
-        </w:rPr>
-        <w:t xml:space="preserve">-ретард  1т.*2 р. 1 мес. </w:t>
-      </w:r>
-      <w:r>
-        <w:rPr>
-          <w:lang w:val="ru-RU"/>
-        </w:rPr>
-        <w:t xml:space="preserve">– курсами. </w:t>
-      </w:r>
-      <w:r>
-        <w:rPr>
-          <w:lang w:val="ru-RU"/>
-        </w:rPr>
-        <w:t xml:space="preserve"> </w:t>
+      <w:r>
+        <w:rPr>
+          <w:lang w:val="ru-RU"/>
+        </w:rPr>
+        <w:t xml:space="preserve">через </w:t>
+      </w:r>
+      <w:r>
+        <w:rPr>
+          <w:lang w:val="ru-RU"/>
+        </w:rPr>
+        <w:t>6</w:t>
+      </w:r>
+      <w:r>
+        <w:rPr>
+          <w:lang w:val="ru-RU"/>
+        </w:rPr>
+        <w:t xml:space="preserve"> мес.</w:t>
       </w:r>
     </w:p>
     <w:p>
@@ -5537,33 +4945,41 @@
         <w:rPr>
           <w:lang w:val="ru-RU"/>
         </w:rPr>
-        <w:t xml:space="preserve"> э</w:t>
-      </w:r>
-      <w:r>
-        <w:rPr>
-          <w:lang w:val="ru-RU"/>
-        </w:rPr>
-        <w:t>налаприл 5 мг утром,</w:t>
-      </w:r>
-      <w:r>
-        <w:rPr>
-          <w:lang w:val="ru-RU"/>
-        </w:rPr>
-        <w:t xml:space="preserve"> индапрес (</w:t>
+        <w:t xml:space="preserve"> </w:t>
+      </w:r>
+      <w:r>
+        <w:rPr>
+          <w:lang w:val="ru-RU"/>
+        </w:rPr>
+        <w:t xml:space="preserve">амлодипин 10 мг утром, </w:t>
       </w:r>
       <w:proofErr w:type="spellStart"/>
       <w:r>
         <w:rPr>
           <w:lang w:val="ru-RU"/>
         </w:rPr>
-        <w:t>индап</w:t>
+        <w:t>фозикард</w:t>
       </w:r>
       <w:proofErr w:type="spellEnd"/>
       <w:r>
         <w:rPr>
           <w:lang w:val="ru-RU"/>
         </w:rPr>
-        <w:t xml:space="preserve">) 2,5 мг утром, </w:t>
+        <w:t xml:space="preserve"> 10 мг </w:t>
+      </w:r>
+      <w:proofErr w:type="spellStart"/>
+      <w:r>
+        <w:rPr>
+          <w:lang w:val="ru-RU"/>
+        </w:rPr>
+        <w:t>веч</w:t>
+      </w:r>
+      <w:proofErr w:type="spellEnd"/>
+      <w:r>
+        <w:rPr>
+          <w:lang w:val="ru-RU"/>
+        </w:rPr>
+        <w:t xml:space="preserve">, </w:t>
       </w:r>
       <w:r>
         <w:rPr>
@@ -5583,127 +4999,27 @@
           <w:lang w:val="ru-RU"/>
         </w:rPr>
       </w:pPr>
-      <w:sdt>
-        <w:sdtPr>
-          <w:rPr>
-            <w:lang w:val="ru-RU"/>
-          </w:rPr>
-          <w:id w:val="-1276624507"/>
-          <w:placeholder>
-            <w:docPart w:val="DefaultPlaceholder_1082065159"/>
-          </w:placeholder>
-          <w:comboBox>
-            <w:listItem w:value="Выберите элемент."/>
-            <w:listItem w:displayText="Берлитион (диалипон) " w:value="Берлитион (диалипон) "/>
-            <w:listItem w:displayText="Диалипон " w:value="Диалипон "/>
-            <w:listItem w:displayText="Тиогамма" w:value="Тиогамма"/>
-            <w:listItem w:displayText="Тиоктацид" w:value="Тиоктацид"/>
-            <w:listItem w:displayText="Тиоктацид (диалипон)" w:value="Тиоктацид (диалипон)"/>
-          </w:comboBox>
-        </w:sdtPr>
-        <w:sdtEndPr/>
-        <w:sdtContent>
-          <w:r>
-            <w:rPr>
-              <w:lang w:val="ru-RU"/>
-            </w:rPr>
-            <w:t xml:space="preserve">Диалипон </w:t>
-          </w:r>
-        </w:sdtContent>
-      </w:sdt>
-      <w:r>
-        <w:rPr>
-          <w:lang w:val="ru-RU"/>
-        </w:rPr>
-        <w:t xml:space="preserve"> 600 мг/</w:t>
+      <w:r>
+        <w:rPr>
+          <w:lang w:val="ru-RU"/>
+        </w:rPr>
+        <w:t xml:space="preserve">Армадин лон 500 мг 1р/д, 1 </w:t>
       </w:r>
       <w:proofErr w:type="spellStart"/>
-      <w:r>
-        <w:rPr>
-          <w:lang w:val="ru-RU"/>
-        </w:rPr>
-        <w:t>сут</w:t>
+      <w:proofErr w:type="gramStart"/>
+      <w:r>
+        <w:rPr>
+          <w:lang w:val="ru-RU"/>
+        </w:rPr>
+        <w:t>мес</w:t>
       </w:r>
       <w:proofErr w:type="spellEnd"/>
-      <w:r>
-        <w:rPr>
-          <w:lang w:val="ru-RU"/>
-        </w:rPr>
-        <w:t xml:space="preserve">. </w:t>
-      </w:r>
-      <w:r>
-        <w:rPr>
-          <w:lang w:val="ru-RU"/>
-        </w:rPr>
-        <w:t>2-3</w:t>
-      </w:r>
-      <w:r>
-        <w:rPr>
-          <w:lang w:val="ru-RU"/>
-        </w:rPr>
-        <w:t xml:space="preserve"> мес., нейрорубин форте 1т./</w:t>
-      </w:r>
-      <w:proofErr w:type="spellStart"/>
-      <w:r>
-        <w:rPr>
-          <w:lang w:val="ru-RU"/>
-        </w:rPr>
-        <w:t>сут</w:t>
-      </w:r>
-      <w:proofErr w:type="spellEnd"/>
-      <w:r>
-        <w:rPr>
-          <w:lang w:val="ru-RU"/>
-        </w:rPr>
-        <w:t>.</w:t>
-      </w:r>
-      <w:r>
-        <w:rPr>
-          <w:lang w:val="ru-RU"/>
-        </w:rPr>
-        <w:t>, (мильгамма 1т.*3р/д.</w:t>
-      </w:r>
-      <w:r>
-        <w:rPr>
-          <w:lang w:val="ru-RU"/>
-        </w:rPr>
-        <w:t>, витаксон 1т. *</w:t>
-      </w:r>
-      <w:r>
-        <w:rPr>
-          <w:lang w:val="ru-RU"/>
-        </w:rPr>
-        <w:t>3</w:t>
-      </w:r>
-      <w:r>
-        <w:rPr>
-          <w:lang w:val="ru-RU"/>
-        </w:rPr>
-        <w:t>р/д.</w:t>
-      </w:r>
-      <w:r>
-        <w:rPr>
-          <w:lang w:val="ru-RU"/>
-        </w:rPr>
-        <w:t>)</w:t>
-      </w:r>
-      <w:r>
-        <w:rPr>
-          <w:lang w:val="ru-RU"/>
-        </w:rPr>
-        <w:t xml:space="preserve"> </w:t>
-      </w:r>
-      <w:r>
-        <w:rPr>
-          <w:lang w:val="ru-RU"/>
-        </w:rPr>
-        <w:t>1 мес.</w:t>
-      </w:r>
-      <w:r>
-        <w:rPr>
-          <w:lang w:val="ru-RU"/>
-        </w:rPr>
-        <w:t>, актовегин 200 мг *2р/д. 1 мес.</w:t>
+      <w:proofErr w:type="gramEnd"/>
+      <w:r>
+        <w:rPr>
+          <w:lang w:val="ru-RU"/>
+        </w:rPr>
+        <w:t xml:space="preserve">  </w:t>
       </w:r>
     </w:p>
     <w:p>
@@ -5721,110 +5037,70 @@
         <w:rPr>
           <w:lang w:val="ru-RU"/>
         </w:rPr>
-        <w:t>УЗИ щит</w:t>
+        <w:t>Б/</w:t>
       </w:r>
       <w:proofErr w:type="gramStart"/>
       <w:r>
         <w:rPr>
           <w:lang w:val="ru-RU"/>
         </w:rPr>
+        <w:t>л</w:t>
+      </w:r>
+      <w:proofErr w:type="gramEnd"/>
+      <w:r>
+        <w:rPr>
+          <w:lang w:val="ru-RU"/>
+        </w:rPr>
+        <w:t xml:space="preserve"> серия. </w:t>
+      </w:r>
+      <w:r>
+        <w:rPr>
+          <w:lang w:val="ru-RU"/>
+        </w:rPr>
+        <w:t>АДГ</w:t>
+      </w:r>
+      <w:r>
+        <w:rPr>
+          <w:lang w:val="ru-RU"/>
+        </w:rPr>
+        <w:t xml:space="preserve">  №  </w:t>
+      </w:r>
+      <w:r>
+        <w:rPr>
+          <w:lang w:val="ru-RU"/>
+        </w:rPr>
+        <w:t>671</w:t>
+      </w:r>
+      <w:r>
+        <w:rPr>
+          <w:lang w:val="ru-RU"/>
+        </w:rPr>
+        <w:t>6</w:t>
+      </w:r>
+      <w:r>
+        <w:rPr>
+          <w:lang w:val="ru-RU"/>
+        </w:rPr>
+        <w:t>77</w:t>
+      </w:r>
+      <w:r>
+        <w:rPr>
+          <w:lang w:val="ru-RU"/>
+        </w:rPr>
+        <w:t xml:space="preserve">     с  </w:t>
+      </w:r>
+      <w:r>
+        <w:rPr>
+          <w:lang w:val="ru-RU"/>
+        </w:rPr>
+        <w:t>09</w:t>
+      </w:r>
+      <w:r>
+        <w:rPr>
+          <w:lang w:val="ru-RU"/>
+        </w:rPr>
         <w:t>.</w:t>
       </w:r>
-      <w:proofErr w:type="gramEnd"/>
-      <w:r>
-        <w:rPr>
-          <w:lang w:val="ru-RU"/>
-        </w:rPr>
-        <w:t xml:space="preserve"> </w:t>
-      </w:r>
-      <w:proofErr w:type="gramStart"/>
-      <w:r>
-        <w:rPr>
-          <w:lang w:val="ru-RU"/>
-        </w:rPr>
-        <w:t>ж</w:t>
-      </w:r>
-      <w:proofErr w:type="gramEnd"/>
-      <w:r>
-        <w:rPr>
-          <w:lang w:val="ru-RU"/>
-        </w:rPr>
-        <w:t xml:space="preserve">елезы 1р. в год. </w:t>
-      </w:r>
-      <w:r>
-        <w:rPr>
-          <w:lang w:val="ru-RU"/>
-        </w:rPr>
-        <w:t>Контр ТТГ 1р в 6 мес.</w:t>
-      </w:r>
-      <w:r>
-        <w:rPr>
-          <w:lang w:val="ru-RU"/>
-        </w:rPr>
-        <w:t xml:space="preserve"> </w:t>
-      </w:r>
-    </w:p>
-    <w:p>
-      <w:pPr>
-        <w:numPr>
-          <w:ilvl w:val="0"/>
-          <w:numId w:val="2"/>
-        </w:numPr>
-        <w:jc w:val="both"/>
-        <w:rPr>
-          <w:lang w:val="ru-RU"/>
-        </w:rPr>
-      </w:pPr>
-      <w:r>
-        <w:rPr>
-          <w:lang w:val="ru-RU"/>
-        </w:rPr>
-        <w:t>Б/</w:t>
-      </w:r>
-      <w:proofErr w:type="gramStart"/>
-      <w:r>
-        <w:rPr>
-          <w:lang w:val="ru-RU"/>
-        </w:rPr>
-        <w:t>л</w:t>
-      </w:r>
-      <w:proofErr w:type="gramEnd"/>
-      <w:r>
-        <w:rPr>
-          <w:lang w:val="ru-RU"/>
-        </w:rPr>
-        <w:t xml:space="preserve"> серия. </w:t>
-      </w:r>
-      <w:r>
-        <w:rPr>
-          <w:lang w:val="ru-RU"/>
-        </w:rPr>
-        <w:t>АДГ</w:t>
-      </w:r>
-      <w:r>
-        <w:rPr>
-          <w:lang w:val="ru-RU"/>
-        </w:rPr>
-        <w:t xml:space="preserve">  №  </w:t>
-      </w:r>
-      <w:r>
-        <w:rPr>
-          <w:lang w:val="ru-RU"/>
-        </w:rPr>
-        <w:t>671</w:t>
-      </w:r>
-      <w:r>
-        <w:rPr>
-          <w:lang w:val="ru-RU"/>
-        </w:rPr>
-        <w:t>6</w:t>
-      </w:r>
-      <w:r>
-        <w:rPr>
-          <w:lang w:val="ru-RU"/>
-        </w:rPr>
-        <w:t xml:space="preserve">     с  .</w:t>
-      </w:r>
       <w:r>
         <w:rPr>
           <w:lang w:val="ru-RU"/>
@@ -5835,7 +5111,19 @@
         <w:rPr>
           <w:lang w:val="ru-RU"/>
         </w:rPr>
-        <w:t xml:space="preserve"> по  .</w:t>
+        <w:t xml:space="preserve"> по  </w:t>
+      </w:r>
+      <w:r>
+        <w:rPr>
+          <w:lang w:val="ru-RU"/>
+        </w:rPr>
+        <w:t>20</w:t>
+      </w:r>
+      <w:r>
+        <w:rPr>
+          <w:lang w:val="ru-RU"/>
+        </w:rPr>
+        <w:t>.</w:t>
       </w:r>
       <w:r>
         <w:rPr>
@@ -5853,25 +5141,13 @@
         <w:rPr>
           <w:lang w:val="ru-RU"/>
         </w:rPr>
-        <w:t xml:space="preserve">. </w:t>
-      </w:r>
-      <w:r>
-        <w:rPr>
-          <w:lang w:val="ru-RU"/>
-        </w:rPr>
-        <w:t xml:space="preserve">к труду   </w:t>
-      </w:r>
-      <w:r>
-        <w:rPr>
-          <w:lang w:val="ru-RU"/>
-        </w:rPr>
-        <w:t xml:space="preserve"> </w:t>
-      </w:r>
-      <w:r>
-        <w:rPr>
-          <w:lang w:val="ru-RU"/>
-        </w:rPr>
-        <w:t xml:space="preserve"> </w:t>
+        <w:t xml:space="preserve">. к труду     </w:t>
+      </w:r>
+      <w:r>
+        <w:rPr>
+          <w:lang w:val="ru-RU"/>
+        </w:rPr>
+        <w:t>21</w:t>
       </w:r>
       <w:r>
         <w:rPr>
@@ -7535,8 +6811,9 @@
     <w:panose1 w:val="020B0604030504040204"/>
     <w:charset w:val="CC"/>
     <w:family w:val="swiss"/>
+    <w:notTrueType/>
     <w:pitch w:val="variable"/>
-    <w:sig w:usb0="61002A87" w:usb1="80000000" w:usb2="00000008" w:usb3="00000000" w:csb0="000101FF" w:csb1="00000000"/>
+    <w:sig w:usb0="00000201" w:usb1="00000000" w:usb2="00000000" w:usb3="00000000" w:csb0="00000004" w:csb1="00000000"/>
   </w:font>
   <w:font w:name="Calibri">
     <w:panose1 w:val="020F0502020204030204"/>
@@ -7597,6 +6874,7 @@
     <w:rsid w:val="0076178A"/>
     <w:rsid w:val="007E68FB"/>
     <w:rsid w:val="008C2D0E"/>
+    <w:rsid w:val="008C7C35"/>
     <w:rsid w:val="008F7EF5"/>
     <w:rsid w:val="009428DF"/>
     <w:rsid w:val="009A692F"/>
@@ -7606,6 +6884,7 @@
     <w:rsid w:val="00AD1EEC"/>
     <w:rsid w:val="00B7133E"/>
     <w:rsid w:val="00C82459"/>
+    <w:rsid w:val="00D03825"/>
     <w:rsid w:val="00E96564"/>
     <w:rsid w:val="00F00782"/>
   </w:rsids>
@@ -8431,7 +7710,7 @@
 </file>
 
 <file path=customXml/itemProps1.xml><?xml version="1.0" encoding="utf-8"?>
-<ds:datastoreItem xmlns:ds="http://schemas.openxmlformats.org/officeDocument/2006/customXml" ds:itemID="{7E8AFAC7-8032-48CB-B7D9-1EAAF155B250}">
+<ds:datastoreItem xmlns:ds="http://schemas.openxmlformats.org/officeDocument/2006/customXml" ds:itemID="{1B732687-5332-4478-A161-604FEDFED851}">
   <ds:schemaRefs>
     <ds:schemaRef ds:uri="http://schemas.openxmlformats.org/officeDocument/2006/bibliography"/>
   </ds:schemaRefs>
